--- a/Docx/项目文档示例/用户使用手册.docx
+++ b/Docx/项目文档示例/用户使用手册.docx
@@ -1,6 +1,6 @@
 
 <file path=word/document.xml><?xml version="1.0" encoding="utf-8"?>
-<w:document xmlns:wpc="http://schemas.microsoft.com/office/word/2010/wordprocessingCanvas" xmlns:cx="http://schemas.microsoft.com/office/drawing/2014/chartex" xmlns:cx1="http://schemas.microsoft.com/office/drawing/2015/9/8/chartex" xmlns:cx2="http://schemas.microsoft.com/office/drawing/2015/10/21/chartex" xmlns:cx3="http://schemas.microsoft.com/office/drawing/2016/5/9/chartex" xmlns:cx4="http://schemas.microsoft.com/office/drawing/2016/5/10/chartex" xmlns:cx5="http://schemas.microsoft.com/office/drawing/2016/5/11/chartex" xmlns:cx6="http://schemas.microsoft.com/office/drawing/2016/5/12/chartex" xmlns:cx7="http://schemas.microsoft.com/office/drawing/2016/5/13/chartex" xmlns:cx8="http://schemas.microsoft.com/office/drawing/2016/5/14/chartex" xmlns:mc="http://schemas.openxmlformats.org/markup-compatibility/2006" xmlns:aink="http://schemas.microsoft.com/office/drawing/2016/ink" xmlns:am3d="http://schemas.microsoft.com/office/drawing/2017/model3d" xmlns:o="urn:schemas-microsoft-com:office:office" xmlns:r="http://schemas.openxmlformats.org/officeDocument/2006/relationships" xmlns:m="http://schemas.openxmlformats.org/officeDocument/2006/math" xmlns:v="urn:schemas-microsoft-com:vml" xmlns:wp14="http://schemas.microsoft.com/office/word/2010/wordprocessingDrawing" xmlns:wp="http://schemas.openxmlformats.org/drawingml/2006/wordprocessingDrawing" xmlns:w10="urn:schemas-microsoft-com:office:word" xmlns:w="http://schemas.openxmlformats.org/wordprocessingml/2006/main" xmlns:w14="http://schemas.microsoft.com/office/word/2010/wordml" xmlns:w15="http://schemas.microsoft.com/office/word/2012/wordml" xmlns:w16cid="http://schemas.microsoft.com/office/word/2016/wordml/cid" xmlns:w16se="http://schemas.microsoft.com/office/word/2015/wordml/symex" xmlns:wpg="http://schemas.microsoft.com/office/word/2010/wordprocessingGroup" xmlns:wpi="http://schemas.microsoft.com/office/word/2010/wordprocessingInk" xmlns:wne="http://schemas.microsoft.com/office/word/2006/wordml" xmlns:wps="http://schemas.microsoft.com/office/word/2010/wordprocessingShape" mc:Ignorable="w14 w15 w16se w16cid wp14">
+<w:document xmlns:wpc="http://schemas.microsoft.com/office/word/2010/wordprocessingCanvas" xmlns:mc="http://schemas.openxmlformats.org/markup-compatibility/2006" xmlns:o="urn:schemas-microsoft-com:office:office" xmlns:r="http://schemas.openxmlformats.org/officeDocument/2006/relationships" xmlns:m="http://schemas.openxmlformats.org/officeDocument/2006/math" xmlns:v="urn:schemas-microsoft-com:vml" xmlns:wp14="http://schemas.microsoft.com/office/word/2010/wordprocessingDrawing" xmlns:wp="http://schemas.openxmlformats.org/drawingml/2006/wordprocessingDrawing" xmlns:w10="urn:schemas-microsoft-com:office:word" xmlns:w="http://schemas.openxmlformats.org/wordprocessingml/2006/main" xmlns:w14="http://schemas.microsoft.com/office/word/2010/wordml" xmlns:w15="http://schemas.microsoft.com/office/word/2012/wordml" xmlns:wpg="http://schemas.microsoft.com/office/word/2010/wordprocessingGroup" xmlns:wpi="http://schemas.microsoft.com/office/word/2010/wordprocessingInk" xmlns:wne="http://schemas.microsoft.com/office/word/2006/wordml" xmlns:wps="http://schemas.microsoft.com/office/word/2010/wordprocessingShape" mc:Ignorable="w14 w15 wp14">
   <w:body>
     <w:p/>
     <w:p/>
@@ -19,7 +19,7 @@
           <w:noProof/>
         </w:rPr>
         <w:drawing>
-          <wp:inline distT="0" distB="0" distL="0" distR="0" wp14:anchorId="2936F3BF" wp14:editId="3C31AD0B">
+          <wp:inline distT="0" distB="0" distL="0" distR="0" wp14:anchorId="01874089" wp14:editId="3CC383CA">
             <wp:extent cx="3133725" cy="666750"/>
             <wp:effectExtent l="0" t="0" r="9525" b="0"/>
             <wp:docPr id="1" name="图片 1" descr="bjtu"/>
@@ -36,7 +36,7 @@
                     </pic:cNvPicPr>
                   </pic:nvPicPr>
                   <pic:blipFill>
-                    <a:blip r:embed="rId6">
+                    <a:blip r:embed="rId8">
                       <a:extLst>
                         <a:ext uri="{28A0092B-C50C-407E-A947-70E740481C1C}">
                           <a14:useLocalDpi xmlns:a14="http://schemas.microsoft.com/office/drawing/2010/main" val="0"/>
@@ -112,16 +112,16 @@
           <w:spacing w:val="40"/>
           <w:sz w:val="72"/>
         </w:rPr>
-        <w:t>五子棋</w:t>
-      </w:r>
-      <w:r>
-        <w:rPr>
-          <w:rFonts w:eastAsia="隶书" w:hint="eastAsia"/>
+        <w:t>D</w:t>
+      </w:r>
+      <w:r>
+        <w:rPr>
+          <w:rFonts w:eastAsia="隶书"/>
           <w:b/>
           <w:spacing w:val="40"/>
           <w:sz w:val="72"/>
         </w:rPr>
-        <w:t>用户</w:t>
+        <w:t>BMS</w:t>
       </w:r>
       <w:r>
         <w:rPr>
@@ -130,8 +130,19 @@
           <w:spacing w:val="40"/>
           <w:sz w:val="72"/>
         </w:rPr>
+        <w:t>项目</w:t>
+      </w:r>
+      <w:r>
+        <w:rPr>
+          <w:rFonts w:eastAsia="隶书" w:hint="eastAsia"/>
+          <w:b/>
+          <w:spacing w:val="40"/>
+          <w:sz w:val="72"/>
+        </w:rPr>
         <w:t>使用手册</w:t>
       </w:r>
+      <w:bookmarkStart w:id="0" w:name="_GoBack"/>
+      <w:bookmarkEnd w:id="0"/>
     </w:p>
     <w:p>
       <w:pPr>
@@ -274,7 +285,7 @@
           <w:szCs w:val="32"/>
           <w:u w:val="single"/>
         </w:rPr>
-        <w:t>叶志枫_</w:t>
+        <w:t>王开阳_</w:t>
       </w:r>
       <w:r>
         <w:rPr>
@@ -326,7 +337,7 @@
           <w:szCs w:val="32"/>
           <w:u w:val="single"/>
         </w:rPr>
-        <w:t>王开阳</w:t>
+        <w:t>李星原</w:t>
       </w:r>
       <w:r>
         <w:rPr>
@@ -420,7 +431,7 @@
           <w:sz w:val="32"/>
           <w:szCs w:val="32"/>
         </w:rPr>
-        <w:t>组 员 三: __应禹尧___</w:t>
+        <w:t>组 员 三: __莫日根呼___</w:t>
       </w:r>
     </w:p>
     <w:p>
@@ -541,7 +552,7 @@
           <w:sz w:val="32"/>
           <w:szCs w:val="32"/>
         </w:rPr>
-        <w:t>授课时间： 2017 ——  2018 学年  第 二 学期</w:t>
+        <w:t>授课时间： 2018 ——  2019 学年  第 一 学期</w:t>
       </w:r>
     </w:p>
     <w:p>
@@ -569,6 +580,11 @@
     <w:sdt>
       <w:sdtPr>
         <w:rPr>
+          <w:rFonts w:ascii="Times New Roman" w:eastAsia="宋体" w:hAnsi="Times New Roman" w:cs="Times New Roman"/>
+          <w:color w:val="auto"/>
+          <w:kern w:val="2"/>
+          <w:sz w:val="21"/>
+          <w:szCs w:val="24"/>
           <w:lang w:val="zh-CN"/>
         </w:rPr>
         <w:id w:val="-1610038197"/>
@@ -579,13 +595,8 @@
       </w:sdtPr>
       <w:sdtEndPr>
         <w:rPr>
-          <w:rFonts w:ascii="Times New Roman" w:eastAsia="宋体" w:hAnsi="Times New Roman" w:cs="Times New Roman"/>
           <w:b/>
           <w:bCs/>
-          <w:color w:val="auto"/>
-          <w:kern w:val="2"/>
-          <w:sz w:val="21"/>
-          <w:szCs w:val="24"/>
         </w:rPr>
       </w:sdtEndPr>
       <w:sdtContent>
@@ -602,7 +613,7 @@
         </w:p>
         <w:p>
           <w:pPr>
-            <w:pStyle w:val="TOC1"/>
+            <w:pStyle w:val="10"/>
             <w:tabs>
               <w:tab w:val="right" w:leader="dot" w:pos="8296"/>
             </w:tabs>
@@ -713,7 +724,7 @@
         </w:p>
         <w:p>
           <w:pPr>
-            <w:pStyle w:val="TOC1"/>
+            <w:pStyle w:val="10"/>
             <w:tabs>
               <w:tab w:val="right" w:leader="dot" w:pos="8296"/>
             </w:tabs>
@@ -739,23 +750,7 @@
                 <w:noProof/>
                 <w:sz w:val="28"/>
               </w:rPr>
-              <w:t>主要</w:t>
-            </w:r>
-            <w:r>
-              <w:rPr>
-                <w:rStyle w:val="a4"/>
-                <w:noProof/>
-                <w:sz w:val="28"/>
-              </w:rPr>
-              <w:t>功</w:t>
-            </w:r>
-            <w:r>
-              <w:rPr>
-                <w:rStyle w:val="a4"/>
-                <w:noProof/>
-                <w:sz w:val="28"/>
-              </w:rPr>
-              <w:t>能说明</w:t>
+              <w:t>主要功能说明</w:t>
             </w:r>
             <w:r>
               <w:rPr>
@@ -816,7 +811,7 @@
         </w:p>
         <w:p>
           <w:pPr>
-            <w:pStyle w:val="TOC2"/>
+            <w:pStyle w:val="20"/>
             <w:tabs>
               <w:tab w:val="right" w:leader="dot" w:pos="8296"/>
             </w:tabs>
@@ -896,7 +891,7 @@
         </w:p>
         <w:p>
           <w:pPr>
-            <w:pStyle w:val="TOC2"/>
+            <w:pStyle w:val="20"/>
             <w:tabs>
               <w:tab w:val="right" w:leader="dot" w:pos="8296"/>
             </w:tabs>
@@ -976,7 +971,7 @@
         </w:p>
         <w:p>
           <w:pPr>
-            <w:pStyle w:val="TOC2"/>
+            <w:pStyle w:val="20"/>
             <w:tabs>
               <w:tab w:val="right" w:leader="dot" w:pos="8296"/>
             </w:tabs>
@@ -995,25 +990,7 @@
                 <w:noProof/>
                 <w:sz w:val="28"/>
               </w:rPr>
-              <w:t>2.3联机</w:t>
-            </w:r>
-            <w:r>
-              <w:rPr>
-                <w:rStyle w:val="a4"/>
-                <w:rFonts w:ascii="宋体" w:hAnsi="宋体"/>
-                <w:noProof/>
-                <w:sz w:val="28"/>
-              </w:rPr>
-              <w:t>对</w:t>
-            </w:r>
-            <w:r>
-              <w:rPr>
-                <w:rStyle w:val="a4"/>
-                <w:rFonts w:ascii="宋体" w:hAnsi="宋体"/>
-                <w:noProof/>
-                <w:sz w:val="28"/>
-              </w:rPr>
-              <w:t>战</w:t>
+              <w:t>2.3联机对战</w:t>
             </w:r>
             <w:r>
               <w:rPr>
@@ -1074,7 +1051,7 @@
         </w:p>
         <w:p>
           <w:pPr>
-            <w:pStyle w:val="TOC2"/>
+            <w:pStyle w:val="20"/>
             <w:tabs>
               <w:tab w:val="right" w:leader="dot" w:pos="8296"/>
             </w:tabs>
@@ -1154,7 +1131,7 @@
         </w:p>
         <w:p>
           <w:pPr>
-            <w:pStyle w:val="TOC1"/>
+            <w:pStyle w:val="10"/>
             <w:tabs>
               <w:tab w:val="right" w:leader="dot" w:pos="8296"/>
             </w:tabs>
@@ -1180,23 +1157,7 @@
                 <w:noProof/>
                 <w:sz w:val="28"/>
               </w:rPr>
-              <w:t>辅助功</w:t>
-            </w:r>
-            <w:r>
-              <w:rPr>
-                <w:rStyle w:val="a4"/>
-                <w:noProof/>
-                <w:sz w:val="28"/>
-              </w:rPr>
-              <w:t>能</w:t>
-            </w:r>
-            <w:r>
-              <w:rPr>
-                <w:rStyle w:val="a4"/>
-                <w:noProof/>
-                <w:sz w:val="28"/>
-              </w:rPr>
-              <w:t>说明</w:t>
+              <w:t>辅助功能说明</w:t>
             </w:r>
             <w:r>
               <w:rPr>
@@ -1257,7 +1218,7 @@
         </w:p>
         <w:p>
           <w:pPr>
-            <w:pStyle w:val="TOC2"/>
+            <w:pStyle w:val="20"/>
             <w:tabs>
               <w:tab w:val="right" w:leader="dot" w:pos="8296"/>
             </w:tabs>
@@ -1337,7 +1298,7 @@
         </w:p>
         <w:p>
           <w:pPr>
-            <w:pStyle w:val="TOC2"/>
+            <w:pStyle w:val="20"/>
             <w:tabs>
               <w:tab w:val="right" w:leader="dot" w:pos="8296"/>
             </w:tabs>
@@ -1417,7 +1378,7 @@
         </w:p>
         <w:p>
           <w:pPr>
-            <w:pStyle w:val="TOC2"/>
+            <w:pStyle w:val="20"/>
             <w:tabs>
               <w:tab w:val="right" w:leader="dot" w:pos="8296"/>
             </w:tabs>
@@ -1497,7 +1458,7 @@
         </w:p>
         <w:p>
           <w:pPr>
-            <w:pStyle w:val="TOC1"/>
+            <w:pStyle w:val="10"/>
             <w:tabs>
               <w:tab w:val="right" w:leader="dot" w:pos="8296"/>
             </w:tabs>
@@ -1596,8 +1557,6 @@
           <w:szCs w:val="32"/>
         </w:rPr>
       </w:pPr>
-      <w:bookmarkStart w:id="0" w:name="_GoBack"/>
-      <w:bookmarkEnd w:id="0"/>
     </w:p>
     <w:p>
       <w:pPr>
@@ -1724,11 +1683,6 @@
       <w:bookmarkEnd w:id="1"/>
     </w:p>
     <w:p>
-      <w:pPr>
-        <w:rPr>
-          <w:rFonts w:hint="eastAsia"/>
-        </w:rPr>
-      </w:pPr>
       <w:r>
         <w:rPr>
           <w:noProof/>
@@ -1751,7 +1705,7 @@
                     </pic:cNvPicPr>
                   </pic:nvPicPr>
                   <pic:blipFill>
-                    <a:blip r:embed="rId7">
+                    <a:blip r:embed="rId9">
                       <a:extLst>
                         <a:ext uri="{28A0092B-C50C-407E-A947-70E740481C1C}">
                           <a14:useLocalDpi xmlns:a14="http://schemas.microsoft.com/office/drawing/2010/main" val="0"/>
@@ -1825,7 +1779,7 @@
                     </pic:cNvPicPr>
                   </pic:nvPicPr>
                   <pic:blipFill>
-                    <a:blip r:embed="rId8" cstate="print">
+                    <a:blip r:embed="rId10" cstate="print">
                       <a:extLst>
                         <a:ext uri="{28A0092B-C50C-407E-A947-70E740481C1C}">
                           <a14:useLocalDpi xmlns:a14="http://schemas.microsoft.com/office/drawing/2010/main" val="0"/>
@@ -1873,7 +1827,6 @@
       <w:pPr>
         <w:ind w:left="2520"/>
         <w:rPr>
-          <w:rFonts w:hint="eastAsia"/>
           <w:sz w:val="24"/>
         </w:rPr>
       </w:pPr>
@@ -1921,7 +1874,7 @@
                     </pic:cNvPicPr>
                   </pic:nvPicPr>
                   <pic:blipFill>
-                    <a:blip r:embed="rId9" cstate="print">
+                    <a:blip r:embed="rId11" cstate="print">
                       <a:extLst>
                         <a:ext uri="{28A0092B-C50C-407E-A947-70E740481C1C}">
                           <a14:useLocalDpi xmlns:a14="http://schemas.microsoft.com/office/drawing/2010/main" val="0"/>
@@ -2069,21 +2022,7 @@
         <w:rPr>
           <w:rFonts w:hint="eastAsia"/>
         </w:rPr>
-        <w:t>进入前需选定</w:t>
-      </w:r>
-      <w:proofErr w:type="gramStart"/>
-      <w:r>
-        <w:rPr>
-          <w:rFonts w:hint="eastAsia"/>
-        </w:rPr>
-        <w:t>是否带禁手</w:t>
-      </w:r>
-      <w:proofErr w:type="gramEnd"/>
-      <w:r>
-        <w:rPr>
-          <w:rFonts w:hint="eastAsia"/>
-        </w:rPr>
-        <w:t>，进入游戏界面后可开始下棋，黑子先行，两个玩家可自行决定走棋顺序，最新的每一步棋均有高亮显示，左侧的重新开始，提示，悔棋，认输，以及保存棋盘功能随时可用。</w:t>
+        <w:t>进入前需选定是否带禁手，进入游戏界面后可开始下棋，黑子先行，两个玩家可自行决定走棋顺序，最新的每一步棋均有高亮显示，左侧的重新开始，提示，悔棋，认输，以及保存棋盘功能随时可用。</w:t>
       </w:r>
     </w:p>
     <w:p>
@@ -2148,21 +2087,7 @@
         <w:rPr>
           <w:rFonts w:hint="eastAsia"/>
         </w:rPr>
-        <w:t>落</w:t>
-      </w:r>
-      <w:proofErr w:type="gramStart"/>
-      <w:r>
-        <w:rPr>
-          <w:rFonts w:hint="eastAsia"/>
-        </w:rPr>
-        <w:t>一</w:t>
-      </w:r>
-      <w:proofErr w:type="gramEnd"/>
-      <w:r>
-        <w:rPr>
-          <w:rFonts w:hint="eastAsia"/>
-        </w:rPr>
-        <w:t>个子；</w:t>
+        <w:t>落一个子；</w:t>
       </w:r>
     </w:p>
     <w:p>
@@ -2272,21 +2197,7 @@
         <w:rPr>
           <w:rFonts w:hint="eastAsia"/>
         </w:rPr>
-        <w:t>用户可于主界面点击人机对战进入人机对战游戏界面，进入前需选定人机难度（简单，中等，困难）、</w:t>
-      </w:r>
-      <w:proofErr w:type="gramStart"/>
-      <w:r>
-        <w:rPr>
-          <w:rFonts w:hint="eastAsia"/>
-        </w:rPr>
-        <w:t>是否带禁手</w:t>
-      </w:r>
-      <w:proofErr w:type="gramEnd"/>
-      <w:r>
-        <w:rPr>
-          <w:rFonts w:hint="eastAsia"/>
-        </w:rPr>
-        <w:t>、是否先手，进入游戏界面后可开始下棋，按照选定的顺序开始下棋，最新的每一步棋均有高亮显示，左侧的重新开始，提示，悔棋，认输，以及保存棋盘功能随时可用</w:t>
+        <w:t>用户可于主界面点击人机对战进入人机对战游戏界面，进入前需选定人机难度（简单，中等，困难）、是否带禁手、是否先手，进入游戏界面后可开始下棋，按照选定的顺序开始下棋，最新的每一步棋均有高亮显示，左侧的重新开始，提示，悔棋，认输，以及保存棋盘功能随时可用</w:t>
       </w:r>
       <w:r>
         <w:rPr>
@@ -2318,13 +2229,7 @@
         <w:rPr>
           <w:rFonts w:hint="eastAsia"/>
         </w:rPr>
-        <w:t>：点击重新开始，</w:t>
-      </w:r>
-      <w:r>
-        <w:rPr>
-          <w:rFonts w:hint="eastAsia"/>
-        </w:rPr>
-        <w:t>重新开始新的对局；</w:t>
+        <w:t>：点击重新开始，重新开始新的对局；</w:t>
       </w:r>
     </w:p>
     <w:p>
@@ -2342,27 +2247,7 @@
         <w:rPr>
           <w:rFonts w:hint="eastAsia"/>
         </w:rPr>
-        <w:t>：点击提示，电脑为玩家智能落</w:t>
-      </w:r>
-      <w:proofErr w:type="gramStart"/>
-      <w:r>
-        <w:rPr>
-          <w:rFonts w:hint="eastAsia"/>
-        </w:rPr>
-        <w:t>一</w:t>
-      </w:r>
-      <w:proofErr w:type="gramEnd"/>
-      <w:r>
-        <w:rPr>
-          <w:rFonts w:hint="eastAsia"/>
-        </w:rPr>
-        <w:t>个子，对手继续走棋</w:t>
-      </w:r>
-      <w:r>
-        <w:rPr>
-          <w:rFonts w:hint="eastAsia"/>
-        </w:rPr>
-        <w:t>；</w:t>
+        <w:t>：点击提示，电脑为玩家智能落一个子，对手继续走棋；</w:t>
       </w:r>
     </w:p>
     <w:p>
@@ -2380,41 +2265,7 @@
         <w:rPr>
           <w:rFonts w:hint="eastAsia"/>
         </w:rPr>
-        <w:t>：</w:t>
-      </w:r>
-      <w:r>
-        <w:rPr>
-          <w:rFonts w:hint="eastAsia"/>
-        </w:rPr>
-        <w:t>点击悔棋会将自己的最新</w:t>
-      </w:r>
-      <w:proofErr w:type="gramStart"/>
-      <w:r>
-        <w:rPr>
-          <w:rFonts w:hint="eastAsia"/>
-        </w:rPr>
-        <w:t>一</w:t>
-      </w:r>
-      <w:proofErr w:type="gramEnd"/>
-      <w:r>
-        <w:rPr>
-          <w:rFonts w:hint="eastAsia"/>
-        </w:rPr>
-        <w:t>个子与电脑的最新</w:t>
-      </w:r>
-      <w:proofErr w:type="gramStart"/>
-      <w:r>
-        <w:rPr>
-          <w:rFonts w:hint="eastAsia"/>
-        </w:rPr>
-        <w:t>一</w:t>
-      </w:r>
-      <w:proofErr w:type="gramEnd"/>
-      <w:r>
-        <w:rPr>
-          <w:rFonts w:hint="eastAsia"/>
-        </w:rPr>
-        <w:t>个子删去，玩家继续走棋，此外，</w:t>
+        <w:t>：点击悔棋会将自己的最新一个子与电脑的最新一个子删去，玩家继续走棋，此外，</w:t>
       </w:r>
       <w:r>
         <w:rPr>
@@ -2439,19 +2290,7 @@
         <w:rPr>
           <w:rFonts w:hint="eastAsia"/>
         </w:rPr>
-        <w:t>：玩家可随时点击认输，</w:t>
-      </w:r>
-      <w:r>
-        <w:rPr>
-          <w:rFonts w:hint="eastAsia"/>
-        </w:rPr>
-        <w:t>电脑</w:t>
-      </w:r>
-      <w:r>
-        <w:rPr>
-          <w:rFonts w:hint="eastAsia"/>
-        </w:rPr>
-        <w:t>胜利；</w:t>
+        <w:t>：玩家可随时点击认输，电脑胜利；</w:t>
       </w:r>
     </w:p>
     <w:p>
@@ -2567,9 +2406,6 @@
     <w:p>
       <w:pPr>
         <w:ind w:firstLine="420"/>
-        <w:rPr>
-          <w:rFonts w:hint="eastAsia"/>
-        </w:rPr>
       </w:pPr>
     </w:p>
     <w:p>
@@ -2605,21 +2441,7 @@
         <w:rPr>
           <w:rFonts w:hint="eastAsia"/>
         </w:rPr>
-        <w:t>：点击提示，发送信息至另一端，若另一端同意则电脑为玩家智能落</w:t>
-      </w:r>
-      <w:proofErr w:type="gramStart"/>
-      <w:r>
-        <w:rPr>
-          <w:rFonts w:hint="eastAsia"/>
-        </w:rPr>
-        <w:t>一</w:t>
-      </w:r>
-      <w:proofErr w:type="gramEnd"/>
-      <w:r>
-        <w:rPr>
-          <w:rFonts w:hint="eastAsia"/>
-        </w:rPr>
-        <w:t>个子，对手继续走棋，若不同意，返回消息“对方不同意提示，请继续对局”，该玩家继续走棋；</w:t>
+        <w:t>：点击提示，发送信息至另一端，若另一端同意则电脑为玩家智能落一个子，对手继续走棋，若不同意，返回消息“对方不同意提示，请继续对局”，该玩家继续走棋；</w:t>
       </w:r>
     </w:p>
     <w:p>
@@ -2793,11 +2615,6 @@
       <w:bookmarkEnd w:id="6"/>
     </w:p>
     <w:p>
-      <w:pPr>
-        <w:rPr>
-          <w:rFonts w:hint="eastAsia"/>
-        </w:rPr>
-      </w:pPr>
       <w:r>
         <w:tab/>
       </w:r>
@@ -2879,37 +2696,7 @@
         <w:rPr>
           <w:rFonts w:hint="eastAsia"/>
         </w:rPr>
-        <w:t>用户可于主界面点击</w:t>
-      </w:r>
-      <w:r>
-        <w:rPr>
-          <w:rFonts w:hint="eastAsia"/>
-        </w:rPr>
-        <w:t>游戏规则与制作团队</w:t>
-      </w:r>
-      <w:r>
-        <w:rPr>
-          <w:rFonts w:hint="eastAsia"/>
-        </w:rPr>
-        <w:t>按钮</w:t>
-      </w:r>
-      <w:r>
-        <w:rPr>
-          <w:rFonts w:hint="eastAsia"/>
-        </w:rPr>
-        <w:t>显示本游戏的游戏规则与制作团队介绍</w:t>
-      </w:r>
-      <w:r>
-        <w:rPr>
-          <w:rFonts w:hint="eastAsia"/>
-        </w:rPr>
-        <w:t>，</w:t>
-      </w:r>
-      <w:r>
-        <w:rPr>
-          <w:rFonts w:hint="eastAsia"/>
-        </w:rPr>
-        <w:t>点击关闭按钮关闭显示界面。</w:t>
+        <w:t>用户可于主界面点击游戏规则与制作团队按钮显示本游戏的游戏规则与制作团队介绍，点击关闭按钮关闭显示界面。</w:t>
       </w:r>
     </w:p>
     <w:p>
@@ -3029,39 +2816,14 @@
       <w:bookmarkEnd w:id="10"/>
     </w:p>
     <w:p>
-      <w:pPr>
-        <w:rPr>
-          <w:rFonts w:hint="eastAsia"/>
-        </w:rPr>
-      </w:pPr>
-      <w:r>
-        <w:rPr>
-          <w:rFonts w:hint="eastAsia"/>
-        </w:rPr>
-        <w:t>在任何走棋过程中，棋子</w:t>
-      </w:r>
-      <w:proofErr w:type="gramStart"/>
-      <w:r>
-        <w:rPr>
-          <w:rFonts w:hint="eastAsia"/>
-        </w:rPr>
-        <w:t>信息显示框均会</w:t>
-      </w:r>
-      <w:proofErr w:type="gramEnd"/>
-      <w:r>
-        <w:rPr>
-          <w:rFonts w:hint="eastAsia"/>
-        </w:rPr>
-        <w:t>显示各棋子的位置坐标。</w:t>
-      </w:r>
-    </w:p>
-    <w:p>
-      <w:pPr>
-        <w:rPr>
-          <w:rFonts w:hint="eastAsia"/>
-        </w:rPr>
-      </w:pPr>
-    </w:p>
+      <w:r>
+        <w:rPr>
+          <w:rFonts w:hint="eastAsia"/>
+        </w:rPr>
+        <w:t>在任何走棋过程中，棋子信息显示框均会显示各棋子的位置坐标。</w:t>
+      </w:r>
+    </w:p>
+    <w:p/>
     <w:p>
       <w:pPr>
         <w:pStyle w:val="1"/>
@@ -3166,21 +2928,7 @@
         <w:rPr>
           <w:rFonts w:hint="eastAsia"/>
         </w:rPr>
-        <w:t>联机对战时，若对局未结束时一方点击返回按钮，该端</w:t>
-      </w:r>
-      <w:proofErr w:type="gramStart"/>
-      <w:r>
-        <w:rPr>
-          <w:rFonts w:hint="eastAsia"/>
-        </w:rPr>
-        <w:t>处网络</w:t>
-      </w:r>
-      <w:proofErr w:type="gramEnd"/>
-      <w:r>
-        <w:rPr>
-          <w:rFonts w:hint="eastAsia"/>
-        </w:rPr>
-        <w:t>联机断开，另一端收到连接断开消息</w:t>
+        <w:t>联机对战时，若对局未结束时一方点击返回按钮，该端处网络联机断开，另一端收到连接断开消息</w:t>
       </w:r>
       <w:r>
         <w:rPr>
@@ -3195,27 +2943,10 @@
         <w:rPr>
           <w:rFonts w:hint="eastAsia"/>
         </w:rPr>
-        <w:t>”，</w:t>
-      </w:r>
-      <w:r>
-        <w:rPr>
-          <w:rFonts w:hint="eastAsia"/>
-        </w:rPr>
-        <w:t>网络联机断开</w:t>
-      </w:r>
-      <w:r>
-        <w:rPr>
-          <w:rFonts w:hint="eastAsia"/>
-        </w:rPr>
-        <w:t>并返回主界面。</w:t>
-      </w:r>
-    </w:p>
-    <w:p>
-      <w:pPr>
-        <w:rPr>
-          <w:rFonts w:hint="eastAsia"/>
-        </w:rPr>
-      </w:pPr>
+        <w:t>”，网络联机断开并返回主界面。</w:t>
+      </w:r>
+    </w:p>
+    <w:p>
       <w:r>
         <w:tab/>
       </w:r>
@@ -3244,13 +2975,7 @@
         <w:rPr>
           <w:rFonts w:hint="eastAsia"/>
         </w:rPr>
-        <w:t>”，</w:t>
-      </w:r>
-      <w:r>
-        <w:rPr>
-          <w:rFonts w:hint="eastAsia"/>
-        </w:rPr>
-        <w:t>网络联机断开并返回主界面。</w:t>
+        <w:t>”，网络联机断开并返回主界面。</w:t>
       </w:r>
     </w:p>
     <w:p/>
@@ -3264,8 +2989,46 @@
 </w:document>
 </file>
 
+<file path=word/endnotes.xml><?xml version="1.0" encoding="utf-8"?>
+<w:endnotes xmlns:wpc="http://schemas.microsoft.com/office/word/2010/wordprocessingCanvas" xmlns:mc="http://schemas.openxmlformats.org/markup-compatibility/2006" xmlns:o="urn:schemas-microsoft-com:office:office" xmlns:r="http://schemas.openxmlformats.org/officeDocument/2006/relationships" xmlns:m="http://schemas.openxmlformats.org/officeDocument/2006/math" xmlns:v="urn:schemas-microsoft-com:vml" xmlns:wp14="http://schemas.microsoft.com/office/word/2010/wordprocessingDrawing" xmlns:wp="http://schemas.openxmlformats.org/drawingml/2006/wordprocessingDrawing" xmlns:w10="urn:schemas-microsoft-com:office:word" xmlns:w="http://schemas.openxmlformats.org/wordprocessingml/2006/main" xmlns:w14="http://schemas.microsoft.com/office/word/2010/wordml" xmlns:w15="http://schemas.microsoft.com/office/word/2012/wordml" xmlns:wpg="http://schemas.microsoft.com/office/word/2010/wordprocessingGroup" xmlns:wpi="http://schemas.microsoft.com/office/word/2010/wordprocessingInk" xmlns:wne="http://schemas.microsoft.com/office/word/2006/wordml" xmlns:wps="http://schemas.microsoft.com/office/word/2010/wordprocessingShape" mc:Ignorable="w14 w15 wp14">
+  <w:endnote w:type="separator" w:id="-1">
+    <w:p>
+      <w:r>
+        <w:separator/>
+      </w:r>
+    </w:p>
+  </w:endnote>
+  <w:endnote w:type="continuationSeparator" w:id="0">
+    <w:p>
+      <w:r>
+        <w:continuationSeparator/>
+      </w:r>
+    </w:p>
+  </w:endnote>
+</w:endnotes>
+</file>
+
+<file path=word/footnotes.xml><?xml version="1.0" encoding="utf-8"?>
+<w:footnotes xmlns:wpc="http://schemas.microsoft.com/office/word/2010/wordprocessingCanvas" xmlns:mc="http://schemas.openxmlformats.org/markup-compatibility/2006" xmlns:o="urn:schemas-microsoft-com:office:office" xmlns:r="http://schemas.openxmlformats.org/officeDocument/2006/relationships" xmlns:m="http://schemas.openxmlformats.org/officeDocument/2006/math" xmlns:v="urn:schemas-microsoft-com:vml" xmlns:wp14="http://schemas.microsoft.com/office/word/2010/wordprocessingDrawing" xmlns:wp="http://schemas.openxmlformats.org/drawingml/2006/wordprocessingDrawing" xmlns:w10="urn:schemas-microsoft-com:office:word" xmlns:w="http://schemas.openxmlformats.org/wordprocessingml/2006/main" xmlns:w14="http://schemas.microsoft.com/office/word/2010/wordml" xmlns:w15="http://schemas.microsoft.com/office/word/2012/wordml" xmlns:wpg="http://schemas.microsoft.com/office/word/2010/wordprocessingGroup" xmlns:wpi="http://schemas.microsoft.com/office/word/2010/wordprocessingInk" xmlns:wne="http://schemas.microsoft.com/office/word/2006/wordml" xmlns:wps="http://schemas.microsoft.com/office/word/2010/wordprocessingShape" mc:Ignorable="w14 w15 wp14">
+  <w:footnote w:type="separator" w:id="-1">
+    <w:p>
+      <w:r>
+        <w:separator/>
+      </w:r>
+    </w:p>
+  </w:footnote>
+  <w:footnote w:type="continuationSeparator" w:id="0">
+    <w:p>
+      <w:r>
+        <w:continuationSeparator/>
+      </w:r>
+    </w:p>
+  </w:footnote>
+</w:footnotes>
+</file>
+
 <file path=word/numbering.xml><?xml version="1.0" encoding="utf-8"?>
-<w:numbering xmlns:wpc="http://schemas.microsoft.com/office/word/2010/wordprocessingCanvas" xmlns:cx="http://schemas.microsoft.com/office/drawing/2014/chartex" xmlns:cx1="http://schemas.microsoft.com/office/drawing/2015/9/8/chartex" xmlns:cx2="http://schemas.microsoft.com/office/drawing/2015/10/21/chartex" xmlns:cx3="http://schemas.microsoft.com/office/drawing/2016/5/9/chartex" xmlns:cx4="http://schemas.microsoft.com/office/drawing/2016/5/10/chartex" xmlns:cx5="http://schemas.microsoft.com/office/drawing/2016/5/11/chartex" xmlns:cx6="http://schemas.microsoft.com/office/drawing/2016/5/12/chartex" xmlns:cx7="http://schemas.microsoft.com/office/drawing/2016/5/13/chartex" xmlns:cx8="http://schemas.microsoft.com/office/drawing/2016/5/14/chartex" xmlns:mc="http://schemas.openxmlformats.org/markup-compatibility/2006" xmlns:aink="http://schemas.microsoft.com/office/drawing/2016/ink" xmlns:am3d="http://schemas.microsoft.com/office/drawing/2017/model3d" xmlns:o="urn:schemas-microsoft-com:office:office" xmlns:r="http://schemas.openxmlformats.org/officeDocument/2006/relationships" xmlns:m="http://schemas.openxmlformats.org/officeDocument/2006/math" xmlns:v="urn:schemas-microsoft-com:vml" xmlns:wp14="http://schemas.microsoft.com/office/word/2010/wordprocessingDrawing" xmlns:wp="http://schemas.openxmlformats.org/drawingml/2006/wordprocessingDrawing" xmlns:w10="urn:schemas-microsoft-com:office:word" xmlns:w="http://schemas.openxmlformats.org/wordprocessingml/2006/main" xmlns:w14="http://schemas.microsoft.com/office/word/2010/wordml" xmlns:w15="http://schemas.microsoft.com/office/word/2012/wordml" xmlns:w16cid="http://schemas.microsoft.com/office/word/2016/wordml/cid" xmlns:w16se="http://schemas.microsoft.com/office/word/2015/wordml/symex" xmlns:wpg="http://schemas.microsoft.com/office/word/2010/wordprocessingGroup" xmlns:wpi="http://schemas.microsoft.com/office/word/2010/wordprocessingInk" xmlns:wne="http://schemas.microsoft.com/office/word/2006/wordml" xmlns:wps="http://schemas.microsoft.com/office/word/2010/wordprocessingShape" mc:Ignorable="w14 w15 w16se w16cid wp14">
+<w:numbering xmlns:wpc="http://schemas.microsoft.com/office/word/2010/wordprocessingCanvas" xmlns:mc="http://schemas.openxmlformats.org/markup-compatibility/2006" xmlns:o="urn:schemas-microsoft-com:office:office" xmlns:r="http://schemas.openxmlformats.org/officeDocument/2006/relationships" xmlns:m="http://schemas.openxmlformats.org/officeDocument/2006/math" xmlns:v="urn:schemas-microsoft-com:vml" xmlns:wp14="http://schemas.microsoft.com/office/word/2010/wordprocessingDrawing" xmlns:wp="http://schemas.openxmlformats.org/drawingml/2006/wordprocessingDrawing" xmlns:w10="urn:schemas-microsoft-com:office:word" xmlns:w="http://schemas.openxmlformats.org/wordprocessingml/2006/main" xmlns:w14="http://schemas.microsoft.com/office/word/2010/wordml" xmlns:w15="http://schemas.microsoft.com/office/word/2012/wordml" xmlns:wpg="http://schemas.microsoft.com/office/word/2010/wordprocessingGroup" xmlns:wpi="http://schemas.microsoft.com/office/word/2010/wordprocessingInk" xmlns:wne="http://schemas.microsoft.com/office/word/2006/wordml" xmlns:wps="http://schemas.microsoft.com/office/word/2010/wordprocessingShape" mc:Ignorable="w14 w15 wp14">
   <w:abstractNum w:abstractNumId="0" w15:restartNumberingAfterBreak="0">
     <w:nsid w:val="3AE75FF3"/>
     <w:multiLevelType w:val="hybridMultilevel"/>
@@ -3362,7 +3125,7 @@
 </file>
 
 <file path=word/styles.xml><?xml version="1.0" encoding="utf-8"?>
-<w:styles xmlns:mc="http://schemas.openxmlformats.org/markup-compatibility/2006" xmlns:r="http://schemas.openxmlformats.org/officeDocument/2006/relationships" xmlns:w="http://schemas.openxmlformats.org/wordprocessingml/2006/main" xmlns:w14="http://schemas.microsoft.com/office/word/2010/wordml" xmlns:w15="http://schemas.microsoft.com/office/word/2012/wordml" xmlns:w16cid="http://schemas.microsoft.com/office/word/2016/wordml/cid" xmlns:w16se="http://schemas.microsoft.com/office/word/2015/wordml/symex" mc:Ignorable="w14 w15 w16se w16cid">
+<w:styles xmlns:mc="http://schemas.openxmlformats.org/markup-compatibility/2006" xmlns:r="http://schemas.openxmlformats.org/officeDocument/2006/relationships" xmlns:w="http://schemas.openxmlformats.org/wordprocessingml/2006/main" xmlns:w14="http://schemas.microsoft.com/office/word/2010/wordml" xmlns:w15="http://schemas.microsoft.com/office/word/2012/wordml" mc:Ignorable="w14 w15">
   <w:docDefaults>
     <w:rPrDefault>
       <w:rPr>
@@ -3375,7 +3138,7 @@
     </w:rPrDefault>
     <w:pPrDefault/>
   </w:docDefaults>
-  <w:latentStyles w:defLockedState="0" w:defUIPriority="99" w:defSemiHidden="0" w:defUnhideWhenUsed="0" w:defQFormat="0" w:count="375">
+  <w:latentStyles w:defLockedState="0" w:defUIPriority="99" w:defSemiHidden="0" w:defUnhideWhenUsed="0" w:defQFormat="0" w:count="371">
     <w:lsdException w:name="Normal" w:uiPriority="0" w:qFormat="1"/>
     <w:lsdException w:name="heading 1" w:uiPriority="9" w:qFormat="1"/>
     <w:lsdException w:name="heading 2" w:semiHidden="1" w:uiPriority="9" w:unhideWhenUsed="1" w:qFormat="1"/>
@@ -3747,10 +3510,6 @@
     <w:lsdException w:name="List Table 5 Dark Accent 6" w:uiPriority="50"/>
     <w:lsdException w:name="List Table 6 Colorful Accent 6" w:uiPriority="51"/>
     <w:lsdException w:name="List Table 7 Colorful Accent 6" w:uiPriority="52"/>
-    <w:lsdException w:name="Mention" w:semiHidden="1" w:unhideWhenUsed="1"/>
-    <w:lsdException w:name="Smart Hyperlink" w:semiHidden="1" w:unhideWhenUsed="1"/>
-    <w:lsdException w:name="Hashtag" w:semiHidden="1" w:unhideWhenUsed="1"/>
-    <w:lsdException w:name="Unresolved Mention" w:semiHidden="1" w:unhideWhenUsed="1"/>
   </w:latentStyles>
   <w:style w:type="paragraph" w:default="1" w:styleId="a">
     <w:name w:val="Normal"/>
@@ -3769,7 +3528,7 @@
     <w:name w:val="heading 1"/>
     <w:basedOn w:val="a"/>
     <w:next w:val="a"/>
-    <w:link w:val="10"/>
+    <w:link w:val="1Char"/>
     <w:uiPriority w:val="9"/>
     <w:qFormat/>
     <w:rsid w:val="00AB3CD0"/>
@@ -3791,7 +3550,7 @@
     <w:name w:val="heading 2"/>
     <w:basedOn w:val="a"/>
     <w:next w:val="a"/>
-    <w:link w:val="20"/>
+    <w:link w:val="2Char"/>
     <w:uiPriority w:val="9"/>
     <w:unhideWhenUsed/>
     <w:qFormat/>
@@ -3813,6 +3572,7 @@
   <w:style w:type="character" w:default="1" w:styleId="a0">
     <w:name w:val="Default Paragraph Font"/>
     <w:uiPriority w:val="1"/>
+    <w:semiHidden/>
     <w:unhideWhenUsed/>
   </w:style>
   <w:style w:type="table" w:default="1" w:styleId="a1">
@@ -3836,8 +3596,8 @@
     <w:semiHidden/>
     <w:unhideWhenUsed/>
   </w:style>
-  <w:style w:type="character" w:customStyle="1" w:styleId="10">
-    <w:name w:val="标题 1 字符"/>
+  <w:style w:type="character" w:customStyle="1" w:styleId="1Char">
+    <w:name w:val="标题 1 Char"/>
     <w:basedOn w:val="a0"/>
     <w:link w:val="1"/>
     <w:uiPriority w:val="9"/>
@@ -3851,8 +3611,8 @@
       <w:szCs w:val="44"/>
     </w:rPr>
   </w:style>
-  <w:style w:type="character" w:customStyle="1" w:styleId="20">
-    <w:name w:val="标题 2 字符"/>
+  <w:style w:type="character" w:customStyle="1" w:styleId="2Char">
+    <w:name w:val="标题 2 Char"/>
     <w:basedOn w:val="a0"/>
     <w:link w:val="2"/>
     <w:uiPriority w:val="9"/>
@@ -3905,7 +3665,7 @@
       <w:szCs w:val="32"/>
     </w:rPr>
   </w:style>
-  <w:style w:type="paragraph" w:styleId="TOC1">
+  <w:style w:type="paragraph" w:styleId="10">
     <w:name w:val="toc 1"/>
     <w:basedOn w:val="a"/>
     <w:next w:val="a"/>
@@ -3914,7 +3674,7 @@
     <w:unhideWhenUsed/>
     <w:rsid w:val="007B11B8"/>
   </w:style>
-  <w:style w:type="paragraph" w:styleId="TOC2">
+  <w:style w:type="paragraph" w:styleId="20">
     <w:name w:val="toc 2"/>
     <w:basedOn w:val="a"/>
     <w:next w:val="a"/>
@@ -3947,7 +3707,7 @@
       <w:ind w:firstLineChars="200" w:firstLine="420"/>
     </w:pPr>
   </w:style>
-  <w:style w:type="paragraph" w:styleId="TOC3">
+  <w:style w:type="paragraph" w:styleId="3">
     <w:name w:val="toc 3"/>
     <w:basedOn w:val="a"/>
     <w:next w:val="a"/>
@@ -3966,6 +3726,73 @@
       <w:kern w:val="0"/>
       <w:sz w:val="22"/>
       <w:szCs w:val="22"/>
+    </w:rPr>
+  </w:style>
+  <w:style w:type="paragraph" w:styleId="a6">
+    <w:name w:val="header"/>
+    <w:basedOn w:val="a"/>
+    <w:link w:val="Char"/>
+    <w:uiPriority w:val="99"/>
+    <w:unhideWhenUsed/>
+    <w:rsid w:val="005C4E2A"/>
+    <w:pPr>
+      <w:pBdr>
+        <w:bottom w:val="single" w:sz="6" w:space="1" w:color="auto"/>
+      </w:pBdr>
+      <w:tabs>
+        <w:tab w:val="center" w:pos="4153"/>
+        <w:tab w:val="right" w:pos="8306"/>
+      </w:tabs>
+      <w:snapToGrid w:val="0"/>
+      <w:jc w:val="center"/>
+    </w:pPr>
+    <w:rPr>
+      <w:sz w:val="18"/>
+      <w:szCs w:val="18"/>
+    </w:rPr>
+  </w:style>
+  <w:style w:type="character" w:customStyle="1" w:styleId="Char">
+    <w:name w:val="页眉 Char"/>
+    <w:basedOn w:val="a0"/>
+    <w:link w:val="a6"/>
+    <w:uiPriority w:val="99"/>
+    <w:rsid w:val="005C4E2A"/>
+    <w:rPr>
+      <w:rFonts w:ascii="Times New Roman" w:eastAsia="宋体" w:hAnsi="Times New Roman" w:cs="Times New Roman"/>
+      <w:sz w:val="18"/>
+      <w:szCs w:val="18"/>
+    </w:rPr>
+  </w:style>
+  <w:style w:type="paragraph" w:styleId="a7">
+    <w:name w:val="footer"/>
+    <w:basedOn w:val="a"/>
+    <w:link w:val="Char0"/>
+    <w:uiPriority w:val="99"/>
+    <w:unhideWhenUsed/>
+    <w:rsid w:val="005C4E2A"/>
+    <w:pPr>
+      <w:tabs>
+        <w:tab w:val="center" w:pos="4153"/>
+        <w:tab w:val="right" w:pos="8306"/>
+      </w:tabs>
+      <w:snapToGrid w:val="0"/>
+      <w:jc w:val="left"/>
+    </w:pPr>
+    <w:rPr>
+      <w:sz w:val="18"/>
+      <w:szCs w:val="18"/>
+    </w:rPr>
+  </w:style>
+  <w:style w:type="character" w:customStyle="1" w:styleId="Char0">
+    <w:name w:val="页脚 Char"/>
+    <w:basedOn w:val="a0"/>
+    <w:link w:val="a7"/>
+    <w:uiPriority w:val="99"/>
+    <w:rsid w:val="005C4E2A"/>
+    <w:rPr>
+      <w:rFonts w:ascii="Times New Roman" w:eastAsia="宋体" w:hAnsi="Times New Roman" w:cs="Times New Roman"/>
+      <w:sz w:val="18"/>
+      <w:szCs w:val="18"/>
     </w:rPr>
   </w:style>
 </w:styles>
@@ -4237,7 +4064,7 @@
 </file>
 
 <file path=customXml/itemProps1.xml><?xml version="1.0" encoding="utf-8"?>
-<ds:datastoreItem xmlns:ds="http://schemas.openxmlformats.org/officeDocument/2006/customXml" ds:itemID="{88D3A7E3-31AD-475A-B894-7333E156A5A7}">
+<ds:datastoreItem xmlns:ds="http://schemas.openxmlformats.org/officeDocument/2006/customXml" ds:itemID="{58C8EAAE-8F69-4E22-8006-72772A789E1B}">
   <ds:schemaRefs>
     <ds:schemaRef ds:uri="http://schemas.openxmlformats.org/officeDocument/2006/bibliography"/>
   </ds:schemaRefs>

--- a/Docx/项目文档示例/用户使用手册.docx
+++ b/Docx/项目文档示例/用户使用手册.docx
@@ -698,8 +698,6 @@
           <w:sz w:val="24"/>
         </w:rPr>
       </w:pPr>
-      <w:bookmarkStart w:id="6" w:name="_GoBack"/>
-      <w:bookmarkEnd w:id="6"/>
     </w:p>
     <w:p>
       <w:pPr>
@@ -776,385 +774,640 @@
       <w:pPr>
         <w:ind w:firstLine="420"/>
       </w:pPr>
-      <w:r>
-        <w:rPr>
-          <w:rFonts w:hint="eastAsia"/>
-        </w:rPr>
-        <w:t>用户可于主界面点击开始游戏进入人人对战游戏界面，进入前需选定是否带禁手，进入游戏界面后可开始下棋，黑子先行，两个玩家可自行决定走棋顺序，最新的每一步棋均有高亮显示，左侧的重新开始，提示，悔棋，认输，以及保存棋盘功能随时可用。</w:t>
-      </w:r>
-    </w:p>
-    <w:p>
-      <w:pPr>
-        <w:ind w:firstLine="420"/>
-      </w:pPr>
-    </w:p>
-    <w:p>
-      <w:pPr>
-        <w:ind w:firstLine="420"/>
-      </w:pPr>
-      <w:r>
-        <w:rPr>
-          <w:rFonts w:hint="eastAsia"/>
-          <w:b/>
-        </w:rPr>
-        <w:t>重新开始</w:t>
-      </w:r>
-      <w:r>
-        <w:rPr>
-          <w:rFonts w:hint="eastAsia"/>
-        </w:rPr>
-        <w:t>：重新开始新的对局；</w:t>
-      </w:r>
-    </w:p>
-    <w:p>
-      <w:pPr>
-        <w:ind w:firstLine="420"/>
-      </w:pPr>
-      <w:r>
-        <w:rPr>
-          <w:rFonts w:hint="eastAsia"/>
-          <w:b/>
-        </w:rPr>
-        <w:t>提示</w:t>
-      </w:r>
-      <w:r>
-        <w:rPr>
-          <w:rFonts w:hint="eastAsia"/>
-        </w:rPr>
-        <w:t>：轮到某一玩家回合时可点击提示使电脑为玩家智能落一个子；</w:t>
-      </w:r>
-    </w:p>
-    <w:p>
-      <w:pPr>
-        <w:ind w:firstLine="420"/>
-      </w:pPr>
-      <w:r>
-        <w:rPr>
-          <w:rFonts w:hint="eastAsia"/>
-          <w:b/>
-        </w:rPr>
-        <w:t>悔棋</w:t>
-      </w:r>
-      <w:r>
-        <w:rPr>
-          <w:rFonts w:hint="eastAsia"/>
-        </w:rPr>
-        <w:t>：点击悔棋可将棋盘上高亮棋子撤回，且可多次悔棋。</w:t>
-      </w:r>
-    </w:p>
-    <w:p>
-      <w:pPr>
-        <w:ind w:firstLine="420"/>
-      </w:pPr>
-      <w:r>
-        <w:rPr>
-          <w:rFonts w:hint="eastAsia"/>
-          <w:b/>
-        </w:rPr>
-        <w:t>认输</w:t>
-      </w:r>
-      <w:r>
-        <w:rPr>
-          <w:rFonts w:hint="eastAsia"/>
-        </w:rPr>
-        <w:t>：轮到某一玩家回合时点击认输，对方胜利；</w:t>
-      </w:r>
-    </w:p>
-    <w:p>
-      <w:pPr>
-        <w:ind w:firstLine="420"/>
-      </w:pPr>
-      <w:r>
-        <w:rPr>
-          <w:rFonts w:hint="eastAsia"/>
-          <w:b/>
-        </w:rPr>
-        <w:t>保存棋盘</w:t>
-      </w:r>
-      <w:r>
-        <w:rPr>
-          <w:rFonts w:hint="eastAsia"/>
-        </w:rPr>
-        <w:t>：将现有对局保存到文件中，可在主界面点击读取棋盘将已保存的棋盘文件读取到棋盘。（注意只能将保存的棋局文件名设为英文）</w:t>
-      </w:r>
-    </w:p>
-    <w:p>
-      <w:pPr>
-        <w:ind w:firstLine="420"/>
-      </w:pPr>
-      <w:r>
-        <w:rPr>
-          <w:rFonts w:hint="eastAsia"/>
-        </w:rPr>
-        <w:t>当一方胜利后弹出胜利对话框并选择是否保存棋局，之后返回主界面。</w:t>
+    </w:p>
+    <w:p>
+      <w:pPr>
+        <w:ind w:firstLine="420"/>
+        <w:rPr>
+          <w:rFonts w:hint="eastAsia"/>
+        </w:rPr>
+      </w:pPr>
+      <w:r>
+        <w:rPr>
+          <w:rFonts w:hint="eastAsia"/>
+          <w:lang w:val="en-US" w:eastAsia="zh-CN"/>
+        </w:rPr>
+        <w:t>数据库创建</w:t>
+      </w:r>
+      <w:r>
+        <w:rPr>
+          <w:rFonts w:hint="eastAsia"/>
+        </w:rPr>
+        <w:t>：</w:t>
+      </w:r>
+    </w:p>
+    <w:p>
+      <w:pPr>
+        <w:ind w:left="420" w:leftChars="0" w:firstLine="420"/>
+        <w:rPr>
+          <w:rFonts w:hint="eastAsia" w:eastAsia="宋体"/>
+          <w:lang w:val="en-US" w:eastAsia="zh-CN"/>
+        </w:rPr>
+      </w:pPr>
+      <w:r>
+        <w:rPr>
+          <w:rFonts w:hint="eastAsia"/>
+          <w:lang w:val="en-US" w:eastAsia="zh-CN"/>
+        </w:rPr>
+        <w:t>可创建不同数据库，且数据库名不可重复。</w:t>
+      </w:r>
+    </w:p>
+    <w:p>
+      <w:pPr>
+        <w:ind w:firstLine="420"/>
+        <w:rPr>
+          <w:rFonts w:hint="eastAsia"/>
+        </w:rPr>
+      </w:pPr>
+      <w:r>
+        <w:drawing>
+          <wp:inline distT="0" distB="0" distL="114300" distR="114300">
+            <wp:extent cx="5267325" cy="2970530"/>
+            <wp:effectExtent l="0" t="0" r="9525" b="1270"/>
+            <wp:docPr id="4" name="图片 2"/>
+            <wp:cNvGraphicFramePr>
+              <a:graphicFrameLocks xmlns:a="http://schemas.openxmlformats.org/drawingml/2006/main" noChangeAspect="1"/>
+            </wp:cNvGraphicFramePr>
+            <a:graphic xmlns:a="http://schemas.openxmlformats.org/drawingml/2006/main">
+              <a:graphicData uri="http://schemas.openxmlformats.org/drawingml/2006/picture">
+                <pic:pic xmlns:pic="http://schemas.openxmlformats.org/drawingml/2006/picture">
+                  <pic:nvPicPr>
+                    <pic:cNvPr id="4" name="图片 2"/>
+                    <pic:cNvPicPr>
+                      <a:picLocks noChangeAspect="1"/>
+                    </pic:cNvPicPr>
+                  </pic:nvPicPr>
+                  <pic:blipFill>
+                    <a:blip r:embed="rId6"/>
+                    <a:stretch>
+                      <a:fillRect/>
+                    </a:stretch>
+                  </pic:blipFill>
+                  <pic:spPr>
+                    <a:xfrm>
+                      <a:off x="0" y="0"/>
+                      <a:ext cx="5267325" cy="2970530"/>
+                    </a:xfrm>
+                    <a:prstGeom prst="rect">
+                      <a:avLst/>
+                    </a:prstGeom>
+                    <a:noFill/>
+                    <a:ln w="9525">
+                      <a:noFill/>
+                    </a:ln>
+                  </pic:spPr>
+                </pic:pic>
+              </a:graphicData>
+            </a:graphic>
+          </wp:inline>
+        </w:drawing>
+      </w:r>
+    </w:p>
+    <w:p>
+      <w:pPr>
+        <w:ind w:firstLine="420"/>
+        <w:rPr>
+          <w:rFonts w:hint="eastAsia"/>
+        </w:rPr>
+      </w:pPr>
+    </w:p>
+    <w:p>
+      <w:pPr>
+        <w:ind w:firstLine="420"/>
+        <w:rPr>
+          <w:rFonts w:hint="eastAsia"/>
+        </w:rPr>
+      </w:pPr>
+    </w:p>
+    <w:p>
+      <w:pPr>
+        <w:ind w:firstLine="420"/>
+        <w:rPr>
+          <w:rFonts w:hint="eastAsia"/>
+        </w:rPr>
+      </w:pPr>
+      <w:r>
+        <w:rPr>
+          <w:rFonts w:hint="eastAsia"/>
+          <w:lang w:val="en-US" w:eastAsia="zh-CN"/>
+        </w:rPr>
+        <w:t>数据库切换</w:t>
+      </w:r>
+      <w:r>
+        <w:rPr>
+          <w:rFonts w:hint="eastAsia"/>
+        </w:rPr>
+        <w:t>：</w:t>
+      </w:r>
+    </w:p>
+    <w:p>
+      <w:pPr>
+        <w:ind w:left="420" w:leftChars="0" w:firstLine="420"/>
+        <w:rPr>
+          <w:rFonts w:hint="eastAsia"/>
+        </w:rPr>
+      </w:pPr>
+      <w:r>
+        <w:rPr>
+          <w:rFonts w:hint="eastAsia"/>
+          <w:lang w:val="en-US" w:eastAsia="zh-CN"/>
+        </w:rPr>
+        <w:t>切换到此数据库，对此数据库下文件进行操作</w:t>
+      </w:r>
+      <w:r>
+        <w:rPr>
+          <w:rFonts w:hint="eastAsia"/>
+        </w:rPr>
+        <w:t>；</w:t>
+      </w:r>
+    </w:p>
+    <w:p>
+      <w:pPr>
+        <w:ind w:firstLine="420"/>
+        <w:rPr>
+          <w:rFonts w:hint="eastAsia"/>
+        </w:rPr>
+      </w:pPr>
+      <w:r>
+        <w:drawing>
+          <wp:inline distT="0" distB="0" distL="114300" distR="114300">
+            <wp:extent cx="5273040" cy="3898900"/>
+            <wp:effectExtent l="0" t="0" r="3810" b="6350"/>
+            <wp:docPr id="5" name="图片 3"/>
+            <wp:cNvGraphicFramePr>
+              <a:graphicFrameLocks xmlns:a="http://schemas.openxmlformats.org/drawingml/2006/main" noChangeAspect="1"/>
+            </wp:cNvGraphicFramePr>
+            <a:graphic xmlns:a="http://schemas.openxmlformats.org/drawingml/2006/main">
+              <a:graphicData uri="http://schemas.openxmlformats.org/drawingml/2006/picture">
+                <pic:pic xmlns:pic="http://schemas.openxmlformats.org/drawingml/2006/picture">
+                  <pic:nvPicPr>
+                    <pic:cNvPr id="5" name="图片 3"/>
+                    <pic:cNvPicPr>
+                      <a:picLocks noChangeAspect="1"/>
+                    </pic:cNvPicPr>
+                  </pic:nvPicPr>
+                  <pic:blipFill>
+                    <a:blip r:embed="rId7"/>
+                    <a:stretch>
+                      <a:fillRect/>
+                    </a:stretch>
+                  </pic:blipFill>
+                  <pic:spPr>
+                    <a:xfrm>
+                      <a:off x="0" y="0"/>
+                      <a:ext cx="5273040" cy="3898900"/>
+                    </a:xfrm>
+                    <a:prstGeom prst="rect">
+                      <a:avLst/>
+                    </a:prstGeom>
+                    <a:noFill/>
+                    <a:ln w="9525">
+                      <a:noFill/>
+                    </a:ln>
+                  </pic:spPr>
+                </pic:pic>
+              </a:graphicData>
+            </a:graphic>
+          </wp:inline>
+        </w:drawing>
+      </w:r>
+    </w:p>
+    <w:p>
+      <w:pPr>
+        <w:ind w:firstLine="420"/>
+        <w:rPr>
+          <w:rFonts w:hint="eastAsia"/>
+          <w:lang w:val="en-US" w:eastAsia="zh-CN"/>
+        </w:rPr>
+      </w:pPr>
+      <w:r>
+        <w:rPr>
+          <w:rFonts w:hint="eastAsia"/>
+          <w:lang w:val="en-US" w:eastAsia="zh-CN"/>
+        </w:rPr>
+        <w:t>数据库删除;</w:t>
+      </w:r>
+    </w:p>
+    <w:p>
+      <w:pPr>
+        <w:ind w:left="420" w:leftChars="0" w:firstLine="420"/>
+        <w:rPr>
+          <w:rFonts w:hint="eastAsia"/>
+          <w:lang w:val="en-US" w:eastAsia="zh-CN"/>
+        </w:rPr>
+      </w:pPr>
+      <w:r>
+        <w:rPr>
+          <w:rFonts w:hint="eastAsia"/>
+          <w:lang w:val="en-US" w:eastAsia="zh-CN"/>
+        </w:rPr>
+        <w:t>删除改数据库，及数据库内所有文件；</w:t>
+      </w:r>
+    </w:p>
+    <w:p>
+      <w:pPr>
+        <w:ind w:firstLine="420"/>
+        <w:rPr>
+          <w:rFonts w:hint="eastAsia"/>
+          <w:lang w:val="en-US" w:eastAsia="zh-CN"/>
+        </w:rPr>
+      </w:pPr>
+      <w:r>
+        <w:drawing>
+          <wp:inline distT="0" distB="0" distL="114300" distR="114300">
+            <wp:extent cx="5269230" cy="4070350"/>
+            <wp:effectExtent l="0" t="0" r="7620" b="6350"/>
+            <wp:docPr id="6" name="图片 4"/>
+            <wp:cNvGraphicFramePr>
+              <a:graphicFrameLocks xmlns:a="http://schemas.openxmlformats.org/drawingml/2006/main" noChangeAspect="1"/>
+            </wp:cNvGraphicFramePr>
+            <a:graphic xmlns:a="http://schemas.openxmlformats.org/drawingml/2006/main">
+              <a:graphicData uri="http://schemas.openxmlformats.org/drawingml/2006/picture">
+                <pic:pic xmlns:pic="http://schemas.openxmlformats.org/drawingml/2006/picture">
+                  <pic:nvPicPr>
+                    <pic:cNvPr id="6" name="图片 4"/>
+                    <pic:cNvPicPr>
+                      <a:picLocks noChangeAspect="1"/>
+                    </pic:cNvPicPr>
+                  </pic:nvPicPr>
+                  <pic:blipFill>
+                    <a:blip r:embed="rId8"/>
+                    <a:stretch>
+                      <a:fillRect/>
+                    </a:stretch>
+                  </pic:blipFill>
+                  <pic:spPr>
+                    <a:xfrm>
+                      <a:off x="0" y="0"/>
+                      <a:ext cx="5269230" cy="4070350"/>
+                    </a:xfrm>
+                    <a:prstGeom prst="rect">
+                      <a:avLst/>
+                    </a:prstGeom>
+                    <a:noFill/>
+                    <a:ln w="9525">
+                      <a:noFill/>
+                    </a:ln>
+                  </pic:spPr>
+                </pic:pic>
+              </a:graphicData>
+            </a:graphic>
+          </wp:inline>
+        </w:drawing>
       </w:r>
     </w:p>
     <w:p>
       <w:pPr>
         <w:pStyle w:val="3"/>
+        <w:rPr>
+          <w:b/>
+        </w:rPr>
+      </w:pPr>
+      <w:bookmarkStart w:id="3" w:name="_Toc517129861"/>
+      <w:r>
         <w:rPr>
           <w:rFonts w:hint="eastAsia" w:ascii="宋体" w:hAnsi="宋体" w:eastAsia="宋体"/>
           <w:sz w:val="28"/>
           <w:szCs w:val="28"/>
-          <w:lang w:val="en-US" w:eastAsia="zh-CN"/>
-        </w:rPr>
-      </w:pPr>
-      <w:bookmarkStart w:id="3" w:name="_Toc517129861"/>
+        </w:rPr>
+        <w:t>2.2</w:t>
+      </w:r>
+      <w:bookmarkEnd w:id="3"/>
       <w:r>
         <w:rPr>
           <w:rFonts w:hint="eastAsia" w:ascii="宋体" w:hAnsi="宋体" w:eastAsia="宋体"/>
           <w:sz w:val="28"/>
           <w:szCs w:val="28"/>
-        </w:rPr>
-        <w:t>2.2</w:t>
-      </w:r>
-      <w:bookmarkEnd w:id="3"/>
-      <w:r>
+          <w:lang w:val="en-US" w:eastAsia="zh-CN"/>
+        </w:rPr>
+        <w:t>表管理</w:t>
+      </w:r>
+    </w:p>
+    <w:p>
+      <w:pPr>
+        <w:ind w:firstLine="420"/>
+        <w:rPr>
+          <w:rFonts w:hint="eastAsia"/>
+        </w:rPr>
+      </w:pPr>
+      <w:r>
+        <w:rPr>
+          <w:rFonts w:hint="eastAsia"/>
+          <w:lang w:val="en-US" w:eastAsia="zh-CN"/>
+        </w:rPr>
+        <w:t>表创建</w:t>
+      </w:r>
+      <w:r>
+        <w:rPr>
+          <w:rFonts w:hint="eastAsia"/>
+        </w:rPr>
+        <w:t>：</w:t>
+      </w:r>
+    </w:p>
+    <w:p>
+      <w:pPr>
+        <w:ind w:left="420" w:leftChars="0" w:firstLine="420"/>
+        <w:rPr>
+          <w:rFonts w:hint="eastAsia" w:eastAsia="宋体"/>
+          <w:lang w:val="en-US" w:eastAsia="zh-CN"/>
+        </w:rPr>
+      </w:pPr>
+      <w:r>
+        <w:rPr>
+          <w:rFonts w:hint="eastAsia"/>
+          <w:lang w:val="en-US" w:eastAsia="zh-CN"/>
+        </w:rPr>
+        <w:t>创建表，且表名不可重复</w:t>
+      </w:r>
+      <w:r>
+        <w:rPr>
+          <w:rFonts w:hint="eastAsia"/>
+        </w:rPr>
+        <w:t>；</w:t>
+      </w:r>
+      <w:r>
+        <w:rPr>
+          <w:rFonts w:hint="eastAsia"/>
+          <w:lang w:val="en-US" w:eastAsia="zh-CN"/>
+        </w:rPr>
+        <w:t>表名不可超过128字节。</w:t>
+      </w:r>
+    </w:p>
+    <w:p>
+      <w:pPr>
+        <w:ind w:firstLine="420"/>
+        <w:rPr>
+          <w:rFonts w:hint="eastAsia"/>
+          <w:lang w:val="en-US" w:eastAsia="zh-CN"/>
+        </w:rPr>
+      </w:pPr>
+      <w:r>
+        <w:drawing>
+          <wp:inline distT="0" distB="0" distL="114300" distR="114300">
+            <wp:extent cx="5267325" cy="4300220"/>
+            <wp:effectExtent l="0" t="0" r="9525" b="5080"/>
+            <wp:docPr id="7" name="图片 5"/>
+            <wp:cNvGraphicFramePr>
+              <a:graphicFrameLocks xmlns:a="http://schemas.openxmlformats.org/drawingml/2006/main" noChangeAspect="1"/>
+            </wp:cNvGraphicFramePr>
+            <a:graphic xmlns:a="http://schemas.openxmlformats.org/drawingml/2006/main">
+              <a:graphicData uri="http://schemas.openxmlformats.org/drawingml/2006/picture">
+                <pic:pic xmlns:pic="http://schemas.openxmlformats.org/drawingml/2006/picture">
+                  <pic:nvPicPr>
+                    <pic:cNvPr id="7" name="图片 5"/>
+                    <pic:cNvPicPr>
+                      <a:picLocks noChangeAspect="1"/>
+                    </pic:cNvPicPr>
+                  </pic:nvPicPr>
+                  <pic:blipFill>
+                    <a:blip r:embed="rId9"/>
+                    <a:stretch>
+                      <a:fillRect/>
+                    </a:stretch>
+                  </pic:blipFill>
+                  <pic:spPr>
+                    <a:xfrm>
+                      <a:off x="0" y="0"/>
+                      <a:ext cx="5267325" cy="4300220"/>
+                    </a:xfrm>
+                    <a:prstGeom prst="rect">
+                      <a:avLst/>
+                    </a:prstGeom>
+                    <a:noFill/>
+                    <a:ln w="9525">
+                      <a:noFill/>
+                    </a:ln>
+                  </pic:spPr>
+                </pic:pic>
+              </a:graphicData>
+            </a:graphic>
+          </wp:inline>
+        </w:drawing>
+      </w:r>
+    </w:p>
+    <w:p>
+      <w:pPr>
+        <w:ind w:firstLine="420"/>
+        <w:rPr>
+          <w:rFonts w:hint="eastAsia"/>
+        </w:rPr>
+      </w:pPr>
+      <w:r>
+        <w:rPr>
+          <w:rFonts w:hint="eastAsia"/>
+          <w:lang w:val="en-US" w:eastAsia="zh-CN"/>
+        </w:rPr>
+        <w:t>表修改</w:t>
+      </w:r>
+      <w:r>
+        <w:rPr>
+          <w:rFonts w:hint="eastAsia"/>
+        </w:rPr>
+        <w:t>：</w:t>
+      </w:r>
+    </w:p>
+    <w:p>
+      <w:pPr>
+        <w:ind w:left="840" w:leftChars="0" w:firstLine="420" w:firstLineChars="0"/>
+        <w:rPr>
+          <w:rFonts w:hint="eastAsia" w:eastAsia="宋体"/>
+          <w:lang w:val="en-US" w:eastAsia="zh-CN"/>
+        </w:rPr>
+      </w:pPr>
+      <w:r>
+        <w:rPr>
+          <w:rFonts w:hint="eastAsia"/>
+          <w:lang w:val="en-US" w:eastAsia="zh-CN"/>
+        </w:rPr>
+        <w:t>对表中字段和约束进行修改；</w:t>
+      </w:r>
+    </w:p>
+    <w:p>
+      <w:pPr>
+        <w:ind w:firstLine="420"/>
+        <w:rPr>
+          <w:rFonts w:hint="eastAsia"/>
+        </w:rPr>
+      </w:pPr>
+      <w:r>
+        <w:drawing>
+          <wp:inline distT="0" distB="0" distL="114300" distR="114300">
+            <wp:extent cx="5265420" cy="4278630"/>
+            <wp:effectExtent l="0" t="0" r="11430" b="7620"/>
+            <wp:docPr id="9" name="图片 7"/>
+            <wp:cNvGraphicFramePr>
+              <a:graphicFrameLocks xmlns:a="http://schemas.openxmlformats.org/drawingml/2006/main" noChangeAspect="1"/>
+            </wp:cNvGraphicFramePr>
+            <a:graphic xmlns:a="http://schemas.openxmlformats.org/drawingml/2006/main">
+              <a:graphicData uri="http://schemas.openxmlformats.org/drawingml/2006/picture">
+                <pic:pic xmlns:pic="http://schemas.openxmlformats.org/drawingml/2006/picture">
+                  <pic:nvPicPr>
+                    <pic:cNvPr id="9" name="图片 7"/>
+                    <pic:cNvPicPr>
+                      <a:picLocks noChangeAspect="1"/>
+                    </pic:cNvPicPr>
+                  </pic:nvPicPr>
+                  <pic:blipFill>
+                    <a:blip r:embed="rId10"/>
+                    <a:stretch>
+                      <a:fillRect/>
+                    </a:stretch>
+                  </pic:blipFill>
+                  <pic:spPr>
+                    <a:xfrm>
+                      <a:off x="0" y="0"/>
+                      <a:ext cx="5265420" cy="4278630"/>
+                    </a:xfrm>
+                    <a:prstGeom prst="rect">
+                      <a:avLst/>
+                    </a:prstGeom>
+                    <a:noFill/>
+                    <a:ln w="9525">
+                      <a:noFill/>
+                    </a:ln>
+                  </pic:spPr>
+                </pic:pic>
+              </a:graphicData>
+            </a:graphic>
+          </wp:inline>
+        </w:drawing>
+      </w:r>
+    </w:p>
+    <w:p>
+      <w:pPr>
+        <w:ind w:firstLine="420"/>
+        <w:rPr>
+          <w:rFonts w:hint="eastAsia"/>
+        </w:rPr>
+      </w:pPr>
+      <w:r>
+        <w:rPr>
+          <w:rFonts w:hint="eastAsia"/>
+          <w:lang w:val="en-US" w:eastAsia="zh-CN"/>
+        </w:rPr>
+        <w:t>表删除</w:t>
+      </w:r>
+      <w:r>
+        <w:rPr>
+          <w:rFonts w:hint="eastAsia"/>
+        </w:rPr>
+        <w:t>：</w:t>
+      </w:r>
+    </w:p>
+    <w:p>
+      <w:pPr>
+        <w:ind w:left="420" w:leftChars="0" w:firstLine="420"/>
+        <w:rPr>
+          <w:rFonts w:hint="eastAsia" w:eastAsia="宋体"/>
+          <w:lang w:val="en-US" w:eastAsia="zh-CN"/>
+        </w:rPr>
+      </w:pPr>
+      <w:r>
+        <w:rPr>
+          <w:rFonts w:hint="eastAsia"/>
+          <w:lang w:val="en-US" w:eastAsia="zh-CN"/>
+        </w:rPr>
+        <w:t>将找到相应表文件删除。</w:t>
+      </w:r>
+    </w:p>
+    <w:p>
+      <w:pPr>
+        <w:ind w:firstLine="420"/>
+        <w:rPr>
+          <w:rFonts w:ascii="宋体" w:hAnsi="宋体" w:cstheme="majorBidi"/>
+          <w:sz w:val="28"/>
+          <w:szCs w:val="28"/>
+        </w:rPr>
+      </w:pPr>
+      <w:r>
+        <w:drawing>
+          <wp:inline distT="0" distB="0" distL="114300" distR="114300">
+            <wp:extent cx="5266055" cy="4264025"/>
+            <wp:effectExtent l="0" t="0" r="10795" b="3175"/>
+            <wp:docPr id="8" name="图片 6"/>
+            <wp:cNvGraphicFramePr>
+              <a:graphicFrameLocks xmlns:a="http://schemas.openxmlformats.org/drawingml/2006/main" noChangeAspect="1"/>
+            </wp:cNvGraphicFramePr>
+            <a:graphic xmlns:a="http://schemas.openxmlformats.org/drawingml/2006/main">
+              <a:graphicData uri="http://schemas.openxmlformats.org/drawingml/2006/picture">
+                <pic:pic xmlns:pic="http://schemas.openxmlformats.org/drawingml/2006/picture">
+                  <pic:nvPicPr>
+                    <pic:cNvPr id="8" name="图片 6"/>
+                    <pic:cNvPicPr>
+                      <a:picLocks noChangeAspect="1"/>
+                    </pic:cNvPicPr>
+                  </pic:nvPicPr>
+                  <pic:blipFill>
+                    <a:blip r:embed="rId11"/>
+                    <a:stretch>
+                      <a:fillRect/>
+                    </a:stretch>
+                  </pic:blipFill>
+                  <pic:spPr>
+                    <a:xfrm>
+                      <a:off x="0" y="0"/>
+                      <a:ext cx="5266055" cy="4264025"/>
+                    </a:xfrm>
+                    <a:prstGeom prst="rect">
+                      <a:avLst/>
+                    </a:prstGeom>
+                    <a:noFill/>
+                    <a:ln w="9525">
+                      <a:noFill/>
+                    </a:ln>
+                  </pic:spPr>
+                </pic:pic>
+              </a:graphicData>
+            </a:graphic>
+          </wp:inline>
+        </w:drawing>
+      </w:r>
+    </w:p>
+    <w:p>
+      <w:pPr>
+        <w:pStyle w:val="3"/>
         <w:rPr>
           <w:rFonts w:hint="eastAsia" w:ascii="宋体" w:hAnsi="宋体" w:eastAsia="宋体"/>
           <w:sz w:val="28"/>
           <w:szCs w:val="28"/>
           <w:lang w:val="en-US" w:eastAsia="zh-CN"/>
         </w:rPr>
-        <w:t>表管理</w:t>
-      </w:r>
-    </w:p>
-    <w:p>
-      <w:pPr>
-        <w:ind w:firstLine="420"/>
-      </w:pPr>
-      <w:r>
-        <w:rPr>
-          <w:rFonts w:hint="eastAsia"/>
-        </w:rPr>
-        <w:t>用户可于主界面点击人机对战进入人机对战游戏界面，进入前需选定人机难度（简单，中等，困难）、是否带禁手、是否先手，进入游戏界面后可开始下棋，按照选定的顺序开始下棋，最新的每一步棋均有高亮显示，左侧的重新开始，提示，悔棋，认输，以及保存棋盘功能随时可用，当一方胜利后弹出胜利对话框并选择是否保存棋局，之后返回主界面。</w:t>
-      </w:r>
-    </w:p>
-    <w:p>
-      <w:pPr>
-        <w:ind w:firstLine="420"/>
-        <w:rPr>
-          <w:b/>
-        </w:rPr>
-      </w:pPr>
-    </w:p>
-    <w:p>
-      <w:pPr>
-        <w:ind w:firstLine="420"/>
-      </w:pPr>
-      <w:r>
-        <w:rPr>
-          <w:rFonts w:hint="eastAsia"/>
-          <w:b/>
-        </w:rPr>
-        <w:t>重新开始</w:t>
-      </w:r>
-      <w:r>
-        <w:rPr>
-          <w:rFonts w:hint="eastAsia"/>
-        </w:rPr>
-        <w:t>：点击重新开始，重新开始新的对局；</w:t>
-      </w:r>
-    </w:p>
-    <w:p>
-      <w:pPr>
-        <w:ind w:firstLine="420"/>
-      </w:pPr>
-      <w:r>
-        <w:rPr>
-          <w:rFonts w:hint="eastAsia"/>
-          <w:b/>
-        </w:rPr>
-        <w:t>提示</w:t>
-      </w:r>
-      <w:r>
-        <w:rPr>
-          <w:rFonts w:hint="eastAsia"/>
-        </w:rPr>
-        <w:t>：点击提示，电脑为玩家智能落一个子，对手继续走棋；</w:t>
-      </w:r>
-    </w:p>
-    <w:p>
-      <w:pPr>
-        <w:ind w:firstLine="420"/>
-      </w:pPr>
-      <w:r>
-        <w:rPr>
-          <w:rFonts w:hint="eastAsia"/>
-          <w:b/>
-        </w:rPr>
-        <w:t>悔棋</w:t>
-      </w:r>
-      <w:r>
-        <w:rPr>
-          <w:rFonts w:hint="eastAsia"/>
-        </w:rPr>
-        <w:t>：点击悔棋会将自己的最新一个子与电脑的最新一个子删去，玩家继续走棋，此外，可多次悔棋。</w:t>
-      </w:r>
-    </w:p>
-    <w:p>
-      <w:pPr>
-        <w:ind w:firstLine="420"/>
-      </w:pPr>
-      <w:r>
-        <w:rPr>
-          <w:rFonts w:hint="eastAsia"/>
-          <w:b/>
-        </w:rPr>
-        <w:t>认输</w:t>
-      </w:r>
-      <w:r>
-        <w:rPr>
-          <w:rFonts w:hint="eastAsia"/>
-        </w:rPr>
-        <w:t>：玩家可随时点击认输，电脑胜利；</w:t>
-      </w:r>
-    </w:p>
-    <w:p>
-      <w:pPr>
-        <w:ind w:firstLine="420"/>
-      </w:pPr>
-      <w:r>
-        <w:rPr>
-          <w:rFonts w:hint="eastAsia"/>
-          <w:b/>
-        </w:rPr>
-        <w:t>保存棋盘</w:t>
-      </w:r>
-      <w:r>
-        <w:rPr>
-          <w:rFonts w:hint="eastAsia"/>
-        </w:rPr>
-        <w:t>：将现有对局保存到文件中，可在主界面点击读取棋盘将已保存的棋盘文件读取到棋盘。（注意只能将保存的棋局文件名设为英文）</w:t>
-      </w:r>
-    </w:p>
-    <w:p>
-      <w:pPr>
-        <w:ind w:firstLine="420"/>
-      </w:pPr>
-    </w:p>
-    <w:p>
-      <w:pPr>
-        <w:ind w:firstLine="420"/>
-      </w:pPr>
-      <w:r>
-        <w:rPr>
-          <w:rFonts w:hint="eastAsia"/>
-        </w:rPr>
-        <w:t>当一方胜利后弹出胜利对话框并选择是否保存棋局，之后返回主界面。</w:t>
-      </w:r>
-    </w:p>
-    <w:p>
-      <w:pPr>
-        <w:ind w:firstLine="420"/>
-        <w:rPr>
-          <w:rFonts w:ascii="宋体" w:hAnsi="宋体" w:cstheme="majorBidi"/>
-          <w:sz w:val="28"/>
-          <w:szCs w:val="28"/>
-        </w:rPr>
-      </w:pPr>
-    </w:p>
-    <w:p>
-      <w:pPr>
-        <w:pStyle w:val="3"/>
+      </w:pPr>
+      <w:bookmarkStart w:id="4" w:name="_Toc517129862"/>
+      <w:r>
         <w:rPr>
           <w:rFonts w:hint="eastAsia" w:ascii="宋体" w:hAnsi="宋体" w:eastAsia="宋体"/>
           <w:sz w:val="28"/>
           <w:szCs w:val="28"/>
-          <w:lang w:val="en-US" w:eastAsia="zh-CN"/>
-        </w:rPr>
-      </w:pPr>
-      <w:bookmarkStart w:id="4" w:name="_Toc517129862"/>
+        </w:rPr>
+        <w:t>2.3</w:t>
+      </w:r>
+      <w:bookmarkEnd w:id="4"/>
       <w:r>
         <w:rPr>
           <w:rFonts w:hint="eastAsia" w:ascii="宋体" w:hAnsi="宋体" w:eastAsia="宋体"/>
           <w:sz w:val="28"/>
           <w:szCs w:val="28"/>
-        </w:rPr>
-        <w:t>2.3</w:t>
-      </w:r>
-      <w:bookmarkEnd w:id="4"/>
-      <w:r>
-        <w:rPr>
-          <w:rFonts w:hint="eastAsia" w:ascii="宋体" w:hAnsi="宋体" w:eastAsia="宋体"/>
-          <w:sz w:val="28"/>
-          <w:szCs w:val="28"/>
           <w:lang w:val="en-US" w:eastAsia="zh-CN"/>
         </w:rPr>
         <w:t>字段管理</w:t>
       </w:r>
     </w:p>
-    <w:p>
-      <w:pPr>
-        <w:ind w:firstLine="420"/>
-      </w:pPr>
-      <w:r>
-        <w:rPr>
-          <w:rFonts w:hint="eastAsia"/>
-        </w:rPr>
-        <w:t>用户可于主界面点击联机对战进行联机对战，进入前需选定本地为主机或客户端，若为主机则输入端口号等待客户端联机，若为客户端需输入I</w:t>
-      </w:r>
-      <w:r>
-        <w:t>P</w:t>
-      </w:r>
-      <w:r>
-        <w:rPr>
-          <w:rFonts w:hint="eastAsia"/>
-        </w:rPr>
-        <w:t>地址与端口号连接主机，连接成功后进入游戏界面即可开始下棋，主机持黑子开始下棋，客户端持白子，最新的每一步棋均有高亮显示，左侧的重新开始，悔棋，认输，以及保存棋盘功能随时可用，提示按钮只有轮到自己回合时才可使用。</w:t>
-      </w:r>
-    </w:p>
-    <w:p>
-      <w:pPr>
-        <w:ind w:firstLine="420"/>
-      </w:pPr>
-    </w:p>
-    <w:p>
-      <w:pPr>
-        <w:ind w:firstLine="420"/>
-      </w:pPr>
-      <w:r>
-        <w:rPr>
-          <w:rFonts w:hint="eastAsia"/>
-          <w:b/>
-        </w:rPr>
-        <w:t>重新开始</w:t>
-      </w:r>
-      <w:r>
-        <w:rPr>
-          <w:rFonts w:hint="eastAsia"/>
-        </w:rPr>
-        <w:t>：点击重新开始，发送信息至另一端，若另一端同意则重新开始对局，若不同意，返回消息“对方不同意重新开始，请继续对局”，对局继续；</w:t>
-      </w:r>
-    </w:p>
-    <w:p>
-      <w:pPr>
-        <w:ind w:firstLine="420"/>
-      </w:pPr>
-      <w:r>
-        <w:rPr>
-          <w:rFonts w:hint="eastAsia"/>
-          <w:b/>
-        </w:rPr>
-        <w:t>提示</w:t>
-      </w:r>
-      <w:r>
-        <w:rPr>
-          <w:rFonts w:hint="eastAsia"/>
-        </w:rPr>
-        <w:t>：点击提示，发送信息至另一端，若另一端同意则电脑为玩家智能落一个子，对手继续走棋，若不同意，返回消息“对方不同意提示，请继续对局”，该玩家继续走棋；</w:t>
-      </w:r>
-    </w:p>
-    <w:p>
-      <w:pPr>
-        <w:ind w:firstLine="420"/>
-      </w:pPr>
-      <w:r>
-        <w:rPr>
-          <w:rFonts w:hint="eastAsia"/>
-          <w:b/>
-        </w:rPr>
-        <w:t>悔棋</w:t>
+    <w:p/>
+    <w:p>
+      <w:pPr>
+        <w:ind w:firstLine="420"/>
+        <w:rPr>
+          <w:rFonts w:hint="eastAsia"/>
+        </w:rPr>
+      </w:pPr>
+      <w:r>
+        <w:rPr>
+          <w:rFonts w:hint="eastAsia"/>
+          <w:b/>
+          <w:lang w:val="en-US" w:eastAsia="zh-CN"/>
+        </w:rPr>
+        <w:t>字段添加</w:t>
       </w:r>
       <w:r>
         <w:rPr>
@@ -1166,109 +1419,246 @@
     <w:p>
       <w:pPr>
         <w:ind w:firstLine="420"/>
-      </w:pPr>
-      <w:r>
-        <w:t>a.</w:t>
-      </w:r>
-      <w:r>
-        <w:rPr>
-          <w:rFonts w:hint="eastAsia"/>
-        </w:rPr>
-        <w:t>若轮到自己回合点击悔棋，发送消息至另一端，另一端同意则撤回棋盘上两个棋子，自己继续走棋，不同意则返回消息“对方不同意悔棋，请继续对局”；</w:t>
-      </w:r>
-    </w:p>
-    <w:p>
-      <w:pPr>
-        <w:ind w:firstLine="420"/>
-      </w:pPr>
-      <w:r>
-        <w:rPr>
-          <w:rFonts w:hint="eastAsia"/>
-        </w:rPr>
-        <w:t>b</w:t>
-      </w:r>
-      <w:r>
-        <w:t>.</w:t>
-      </w:r>
-      <w:r>
-        <w:rPr>
-          <w:rFonts w:hint="eastAsia"/>
-        </w:rPr>
-        <w:t>若轮到对方回合时点击悔棋，发送消息至另一端，另一端同意则撤回棋盘上高亮棋子，</w:t>
-      </w:r>
-    </w:p>
-    <w:p>
-      <w:r>
-        <w:rPr>
-          <w:rFonts w:hint="eastAsia"/>
-        </w:rPr>
-        <w:t>自己继续走棋，不同意则返回消息“对方不同意悔棋，请继续对局”；</w:t>
-      </w:r>
-    </w:p>
-    <w:p>
-      <w:r>
-        <w:tab/>
-      </w:r>
-      <w:r>
-        <w:t>c.</w:t>
-      </w:r>
-      <w:r>
-        <w:rPr>
-          <w:rFonts w:hint="eastAsia"/>
-        </w:rPr>
-        <w:t>可多次悔棋；</w:t>
-      </w:r>
-    </w:p>
-    <w:p>
-      <w:pPr>
-        <w:ind w:firstLine="420"/>
-      </w:pPr>
-      <w:r>
-        <w:rPr>
-          <w:rFonts w:hint="eastAsia"/>
-          <w:b/>
-        </w:rPr>
-        <w:t>认输</w:t>
-      </w:r>
-      <w:r>
-        <w:rPr>
-          <w:rFonts w:hint="eastAsia"/>
-        </w:rPr>
-        <w:t>：玩家可随时点击认输，对方胜利；</w:t>
-      </w:r>
-    </w:p>
-    <w:p>
-      <w:pPr>
-        <w:ind w:firstLine="420"/>
-      </w:pPr>
-      <w:r>
-        <w:rPr>
-          <w:rFonts w:hint="eastAsia"/>
-          <w:b/>
-        </w:rPr>
-        <w:t>保存棋盘</w:t>
-      </w:r>
-      <w:r>
-        <w:rPr>
-          <w:rFonts w:hint="eastAsia"/>
-        </w:rPr>
-        <w:t>：将现有对局保存到文件中，可在主界面点击读取棋盘将已保存的棋盘文件读取到棋盘。（注意只能将保存的棋局文件名设为英文）</w:t>
-      </w:r>
-    </w:p>
-    <w:p>
-      <w:pPr>
-        <w:ind w:firstLine="420"/>
-      </w:pPr>
-    </w:p>
-    <w:p>
-      <w:pPr>
-        <w:ind w:firstLine="420"/>
-      </w:pPr>
-      <w:r>
-        <w:rPr>
-          <w:rFonts w:hint="eastAsia"/>
-        </w:rPr>
-        <w:t>当一方胜利后弹出胜利对话框并选择是否保存棋局，之后返回主界面。</w:t>
+        <w:rPr>
+          <w:rFonts w:hint="eastAsia" w:eastAsia="宋体"/>
+          <w:lang w:val="en-US" w:eastAsia="zh-CN"/>
+        </w:rPr>
+      </w:pPr>
+      <w:r>
+        <w:rPr>
+          <w:rFonts w:hint="eastAsia"/>
+          <w:lang w:val="en-US" w:eastAsia="zh-CN"/>
+        </w:rPr>
+        <w:t>可添加integer ,varchar2，date,number类型 并对字段长度进行约束</w:t>
+      </w:r>
+    </w:p>
+    <w:p>
+      <w:pPr>
+        <w:ind w:firstLine="420"/>
+        <w:rPr>
+          <w:rFonts w:hint="eastAsia"/>
+        </w:rPr>
+      </w:pPr>
+      <w:r>
+        <w:drawing>
+          <wp:inline distT="0" distB="0" distL="114300" distR="114300">
+            <wp:extent cx="5271770" cy="4371340"/>
+            <wp:effectExtent l="0" t="0" r="5080" b="10160"/>
+            <wp:docPr id="10" name="图片 8"/>
+            <wp:cNvGraphicFramePr>
+              <a:graphicFrameLocks xmlns:a="http://schemas.openxmlformats.org/drawingml/2006/main" noChangeAspect="1"/>
+            </wp:cNvGraphicFramePr>
+            <a:graphic xmlns:a="http://schemas.openxmlformats.org/drawingml/2006/main">
+              <a:graphicData uri="http://schemas.openxmlformats.org/drawingml/2006/picture">
+                <pic:pic xmlns:pic="http://schemas.openxmlformats.org/drawingml/2006/picture">
+                  <pic:nvPicPr>
+                    <pic:cNvPr id="10" name="图片 8"/>
+                    <pic:cNvPicPr>
+                      <a:picLocks noChangeAspect="1"/>
+                    </pic:cNvPicPr>
+                  </pic:nvPicPr>
+                  <pic:blipFill>
+                    <a:blip r:embed="rId12"/>
+                    <a:stretch>
+                      <a:fillRect/>
+                    </a:stretch>
+                  </pic:blipFill>
+                  <pic:spPr>
+                    <a:xfrm>
+                      <a:off x="0" y="0"/>
+                      <a:ext cx="5271770" cy="4371340"/>
+                    </a:xfrm>
+                    <a:prstGeom prst="rect">
+                      <a:avLst/>
+                    </a:prstGeom>
+                    <a:noFill/>
+                    <a:ln w="9525">
+                      <a:noFill/>
+                    </a:ln>
+                  </pic:spPr>
+                </pic:pic>
+              </a:graphicData>
+            </a:graphic>
+          </wp:inline>
+        </w:drawing>
+      </w:r>
+    </w:p>
+    <w:p>
+      <w:pPr>
+        <w:ind w:firstLine="420"/>
+        <w:rPr>
+          <w:rFonts w:hint="eastAsia"/>
+          <w:b/>
+          <w:lang w:val="en-US" w:eastAsia="zh-CN"/>
+        </w:rPr>
+      </w:pPr>
+      <w:r>
+        <w:rPr>
+          <w:rFonts w:hint="eastAsia"/>
+          <w:b/>
+          <w:lang w:val="en-US" w:eastAsia="zh-CN"/>
+        </w:rPr>
+        <w:t>字段修改：</w:t>
+      </w:r>
+    </w:p>
+    <w:p>
+      <w:pPr>
+        <w:ind w:left="420" w:leftChars="0" w:firstLine="420"/>
+        <w:rPr>
+          <w:rFonts w:hint="eastAsia"/>
+          <w:b/>
+          <w:lang w:val="en-US" w:eastAsia="zh-CN"/>
+        </w:rPr>
+      </w:pPr>
+      <w:r>
+        <w:rPr>
+          <w:rFonts w:hint="eastAsia"/>
+          <w:b/>
+          <w:lang w:val="en-US" w:eastAsia="zh-CN"/>
+        </w:rPr>
+        <w:t>可对字段类型进行修改；</w:t>
+      </w:r>
+    </w:p>
+    <w:p>
+      <w:pPr>
+        <w:ind w:firstLine="420"/>
+        <w:rPr>
+          <w:rFonts w:hint="eastAsia"/>
+          <w:b/>
+          <w:lang w:val="en-US" w:eastAsia="zh-CN"/>
+        </w:rPr>
+      </w:pPr>
+      <w:r>
+        <w:drawing>
+          <wp:inline distT="0" distB="0" distL="114300" distR="114300">
+            <wp:extent cx="5274310" cy="4288790"/>
+            <wp:effectExtent l="0" t="0" r="2540" b="16510"/>
+            <wp:docPr id="11" name="图片 9"/>
+            <wp:cNvGraphicFramePr>
+              <a:graphicFrameLocks xmlns:a="http://schemas.openxmlformats.org/drawingml/2006/main" noChangeAspect="1"/>
+            </wp:cNvGraphicFramePr>
+            <a:graphic xmlns:a="http://schemas.openxmlformats.org/drawingml/2006/main">
+              <a:graphicData uri="http://schemas.openxmlformats.org/drawingml/2006/picture">
+                <pic:pic xmlns:pic="http://schemas.openxmlformats.org/drawingml/2006/picture">
+                  <pic:nvPicPr>
+                    <pic:cNvPr id="11" name="图片 9"/>
+                    <pic:cNvPicPr>
+                      <a:picLocks noChangeAspect="1"/>
+                    </pic:cNvPicPr>
+                  </pic:nvPicPr>
+                  <pic:blipFill>
+                    <a:blip r:embed="rId13"/>
+                    <a:stretch>
+                      <a:fillRect/>
+                    </a:stretch>
+                  </pic:blipFill>
+                  <pic:spPr>
+                    <a:xfrm>
+                      <a:off x="0" y="0"/>
+                      <a:ext cx="5274310" cy="4288790"/>
+                    </a:xfrm>
+                    <a:prstGeom prst="rect">
+                      <a:avLst/>
+                    </a:prstGeom>
+                    <a:noFill/>
+                    <a:ln w="9525">
+                      <a:noFill/>
+                    </a:ln>
+                  </pic:spPr>
+                </pic:pic>
+              </a:graphicData>
+            </a:graphic>
+          </wp:inline>
+        </w:drawing>
+      </w:r>
+    </w:p>
+    <w:p>
+      <w:pPr>
+        <w:ind w:firstLine="420"/>
+        <w:rPr>
+          <w:rFonts w:hint="eastAsia"/>
+          <w:b/>
+          <w:lang w:val="en-US" w:eastAsia="zh-CN"/>
+        </w:rPr>
+      </w:pPr>
+      <w:r>
+        <w:rPr>
+          <w:rFonts w:hint="eastAsia"/>
+          <w:b/>
+          <w:lang w:val="en-US" w:eastAsia="zh-CN"/>
+        </w:rPr>
+        <w:t>字段删除：</w:t>
+      </w:r>
+    </w:p>
+    <w:p>
+      <w:pPr>
+        <w:ind w:left="840" w:leftChars="0" w:firstLine="420"/>
+        <w:rPr>
+          <w:rFonts w:hint="eastAsia"/>
+          <w:b/>
+          <w:lang w:val="en-US" w:eastAsia="zh-CN"/>
+        </w:rPr>
+      </w:pPr>
+      <w:r>
+        <w:rPr>
+          <w:rFonts w:hint="eastAsia"/>
+          <w:b/>
+          <w:lang w:val="en-US" w:eastAsia="zh-CN"/>
+        </w:rPr>
+        <w:t>若存在字段，对相应字段进行删除；如不存在，返回该字段不存在</w:t>
+      </w:r>
+    </w:p>
+    <w:p>
+      <w:pPr>
+        <w:ind w:firstLine="420"/>
+        <w:rPr>
+          <w:rFonts w:hint="eastAsia"/>
+          <w:b/>
+          <w:lang w:val="en-US" w:eastAsia="zh-CN"/>
+        </w:rPr>
+      </w:pPr>
+      <w:r>
+        <w:drawing>
+          <wp:inline distT="0" distB="0" distL="114300" distR="114300">
+            <wp:extent cx="5269865" cy="4413250"/>
+            <wp:effectExtent l="0" t="0" r="6985" b="6350"/>
+            <wp:docPr id="12" name="图片 10"/>
+            <wp:cNvGraphicFramePr>
+              <a:graphicFrameLocks xmlns:a="http://schemas.openxmlformats.org/drawingml/2006/main" noChangeAspect="1"/>
+            </wp:cNvGraphicFramePr>
+            <a:graphic xmlns:a="http://schemas.openxmlformats.org/drawingml/2006/main">
+              <a:graphicData uri="http://schemas.openxmlformats.org/drawingml/2006/picture">
+                <pic:pic xmlns:pic="http://schemas.openxmlformats.org/drawingml/2006/picture">
+                  <pic:nvPicPr>
+                    <pic:cNvPr id="12" name="图片 10"/>
+                    <pic:cNvPicPr>
+                      <a:picLocks noChangeAspect="1"/>
+                    </pic:cNvPicPr>
+                  </pic:nvPicPr>
+                  <pic:blipFill>
+                    <a:blip r:embed="rId14"/>
+                    <a:stretch>
+                      <a:fillRect/>
+                    </a:stretch>
+                  </pic:blipFill>
+                  <pic:spPr>
+                    <a:xfrm>
+                      <a:off x="0" y="0"/>
+                      <a:ext cx="5269865" cy="4413250"/>
+                    </a:xfrm>
+                    <a:prstGeom prst="rect">
+                      <a:avLst/>
+                    </a:prstGeom>
+                    <a:noFill/>
+                    <a:ln w="9525">
+                      <a:noFill/>
+                    </a:ln>
+                  </pic:spPr>
+                </pic:pic>
+              </a:graphicData>
+            </a:graphic>
+          </wp:inline>
+        </w:drawing>
       </w:r>
     </w:p>
     <w:p>
@@ -1302,15 +1692,301 @@
       </w:r>
     </w:p>
     <w:p>
-      <w:r>
+      <w:pPr>
+        <w:ind w:firstLine="420"/>
+        <w:rPr>
+          <w:rFonts w:hint="eastAsia"/>
+          <w:b/>
+          <w:lang w:val="en-US" w:eastAsia="zh-CN"/>
+        </w:rPr>
+      </w:pPr>
+      <w:r>
+        <w:rPr>
+          <w:rFonts w:hint="eastAsia"/>
+          <w:b/>
+          <w:lang w:val="en-US" w:eastAsia="zh-CN"/>
+        </w:rPr>
+        <w:t>记录添加：</w:t>
+      </w:r>
+    </w:p>
+    <w:p>
+      <w:pPr>
+        <w:ind w:firstLine="420"/>
+        <w:rPr>
+          <w:rFonts w:hint="eastAsia"/>
+          <w:b/>
+          <w:lang w:val="en-US" w:eastAsia="zh-CN"/>
+        </w:rPr>
+      </w:pPr>
+      <w:r>
+        <w:drawing>
+          <wp:inline distT="0" distB="0" distL="114300" distR="114300">
+            <wp:extent cx="5266690" cy="4392295"/>
+            <wp:effectExtent l="0" t="0" r="10160" b="8255"/>
+            <wp:docPr id="15" name="图片 13"/>
+            <wp:cNvGraphicFramePr>
+              <a:graphicFrameLocks xmlns:a="http://schemas.openxmlformats.org/drawingml/2006/main" noChangeAspect="1"/>
+            </wp:cNvGraphicFramePr>
+            <a:graphic xmlns:a="http://schemas.openxmlformats.org/drawingml/2006/main">
+              <a:graphicData uri="http://schemas.openxmlformats.org/drawingml/2006/picture">
+                <pic:pic xmlns:pic="http://schemas.openxmlformats.org/drawingml/2006/picture">
+                  <pic:nvPicPr>
+                    <pic:cNvPr id="15" name="图片 13"/>
+                    <pic:cNvPicPr>
+                      <a:picLocks noChangeAspect="1"/>
+                    </pic:cNvPicPr>
+                  </pic:nvPicPr>
+                  <pic:blipFill>
+                    <a:blip r:embed="rId15"/>
+                    <a:stretch>
+                      <a:fillRect/>
+                    </a:stretch>
+                  </pic:blipFill>
+                  <pic:spPr>
+                    <a:xfrm>
+                      <a:off x="0" y="0"/>
+                      <a:ext cx="5266690" cy="4392295"/>
+                    </a:xfrm>
+                    <a:prstGeom prst="rect">
+                      <a:avLst/>
+                    </a:prstGeom>
+                    <a:noFill/>
+                    <a:ln w="9525">
+                      <a:noFill/>
+                    </a:ln>
+                  </pic:spPr>
+                </pic:pic>
+              </a:graphicData>
+            </a:graphic>
+          </wp:inline>
+        </w:drawing>
+      </w:r>
+    </w:p>
+    <w:p>
+      <w:pPr>
+        <w:ind w:firstLine="420"/>
+        <w:rPr>
+          <w:rFonts w:hint="eastAsia"/>
+          <w:b/>
+          <w:lang w:val="en-US" w:eastAsia="zh-CN"/>
+        </w:rPr>
+      </w:pPr>
+      <w:r>
+        <w:rPr>
+          <w:rFonts w:hint="eastAsia"/>
+          <w:b/>
+          <w:lang w:val="en-US" w:eastAsia="zh-CN"/>
+        </w:rPr>
+        <w:t>记录更新：</w:t>
+      </w:r>
+    </w:p>
+    <w:p>
+      <w:pPr>
+        <w:ind w:left="420" w:leftChars="0" w:firstLine="420"/>
+        <w:rPr>
+          <w:rFonts w:hint="eastAsia"/>
+          <w:b/>
+          <w:lang w:val="en-US" w:eastAsia="zh-CN"/>
+        </w:rPr>
+      </w:pPr>
+      <w:r>
+        <w:rPr>
+          <w:rFonts w:hint="eastAsia"/>
+          <w:b/>
+          <w:lang w:val="en-US" w:eastAsia="zh-CN"/>
+        </w:rPr>
+        <w:t>若存在，将满足条件的记录值更新，若不存在，返回未选定行；</w:t>
+      </w:r>
+    </w:p>
+    <w:p>
+      <w:pPr>
+        <w:ind w:firstLine="420"/>
+        <w:rPr>
+          <w:rFonts w:hint="eastAsia"/>
+          <w:b/>
+          <w:lang w:val="en-US" w:eastAsia="zh-CN"/>
+        </w:rPr>
+      </w:pPr>
+      <w:r>
+        <w:drawing>
+          <wp:inline distT="0" distB="0" distL="114300" distR="114300">
+            <wp:extent cx="5269865" cy="4344670"/>
+            <wp:effectExtent l="0" t="0" r="6985" b="17780"/>
+            <wp:docPr id="17" name="图片 15"/>
+            <wp:cNvGraphicFramePr>
+              <a:graphicFrameLocks xmlns:a="http://schemas.openxmlformats.org/drawingml/2006/main" noChangeAspect="1"/>
+            </wp:cNvGraphicFramePr>
+            <a:graphic xmlns:a="http://schemas.openxmlformats.org/drawingml/2006/main">
+              <a:graphicData uri="http://schemas.openxmlformats.org/drawingml/2006/picture">
+                <pic:pic xmlns:pic="http://schemas.openxmlformats.org/drawingml/2006/picture">
+                  <pic:nvPicPr>
+                    <pic:cNvPr id="17" name="图片 15"/>
+                    <pic:cNvPicPr>
+                      <a:picLocks noChangeAspect="1"/>
+                    </pic:cNvPicPr>
+                  </pic:nvPicPr>
+                  <pic:blipFill>
+                    <a:blip r:embed="rId16"/>
+                    <a:stretch>
+                      <a:fillRect/>
+                    </a:stretch>
+                  </pic:blipFill>
+                  <pic:spPr>
+                    <a:xfrm>
+                      <a:off x="0" y="0"/>
+                      <a:ext cx="5269865" cy="4344670"/>
+                    </a:xfrm>
+                    <a:prstGeom prst="rect">
+                      <a:avLst/>
+                    </a:prstGeom>
+                    <a:noFill/>
+                    <a:ln w="9525">
+                      <a:noFill/>
+                    </a:ln>
+                  </pic:spPr>
+                </pic:pic>
+              </a:graphicData>
+            </a:graphic>
+          </wp:inline>
+        </w:drawing>
+      </w:r>
+    </w:p>
+    <w:p>
+      <w:pPr>
+        <w:ind w:firstLine="420"/>
+        <w:rPr>
+          <w:rFonts w:hint="eastAsia"/>
+          <w:b/>
+          <w:lang w:val="en-US" w:eastAsia="zh-CN"/>
+        </w:rPr>
+      </w:pPr>
+      <w:r>
+        <w:rPr>
+          <w:rFonts w:hint="eastAsia"/>
+          <w:b/>
+          <w:lang w:val="en-US" w:eastAsia="zh-CN"/>
+        </w:rPr>
+        <w:t>记录删除：</w:t>
+      </w:r>
+      <w:bookmarkStart w:id="6" w:name="_GoBack"/>
+      <w:bookmarkEnd w:id="6"/>
+    </w:p>
+    <w:p>
+      <w:pPr>
+        <w:ind w:left="420" w:leftChars="0" w:firstLine="420"/>
+        <w:rPr>
+          <w:rFonts w:hint="eastAsia"/>
+          <w:b/>
+          <w:lang w:val="en-US" w:eastAsia="zh-CN"/>
+        </w:rPr>
+      </w:pPr>
+      <w:r>
+        <w:rPr>
+          <w:rFonts w:hint="eastAsia"/>
+          <w:b/>
+          <w:lang w:val="en-US" w:eastAsia="zh-CN"/>
+        </w:rPr>
+        <w:t>若存在，将满足条件的记录值删除，若不存在，返回未选定行；</w:t>
+      </w:r>
+    </w:p>
+    <w:p>
+      <w:pPr>
+        <w:ind w:firstLine="420"/>
+        <w:rPr>
+          <w:rFonts w:hint="eastAsia"/>
+          <w:b/>
+          <w:lang w:val="en-US" w:eastAsia="zh-CN"/>
+        </w:rPr>
+      </w:pPr>
+    </w:p>
+    <w:p>
+      <w:pPr>
+        <w:ind w:firstLine="420"/>
+        <w:rPr>
+          <w:rFonts w:hint="eastAsia"/>
+          <w:b/>
+          <w:lang w:val="en-US" w:eastAsia="zh-CN"/>
+        </w:rPr>
+      </w:pPr>
+      <w:r>
+        <w:drawing>
+          <wp:inline distT="0" distB="0" distL="114300" distR="114300">
+            <wp:extent cx="5274310" cy="4347210"/>
+            <wp:effectExtent l="0" t="0" r="2540" b="15240"/>
+            <wp:docPr id="18" name="图片 16"/>
+            <wp:cNvGraphicFramePr>
+              <a:graphicFrameLocks xmlns:a="http://schemas.openxmlformats.org/drawingml/2006/main" noChangeAspect="1"/>
+            </wp:cNvGraphicFramePr>
+            <a:graphic xmlns:a="http://schemas.openxmlformats.org/drawingml/2006/main">
+              <a:graphicData uri="http://schemas.openxmlformats.org/drawingml/2006/picture">
+                <pic:pic xmlns:pic="http://schemas.openxmlformats.org/drawingml/2006/picture">
+                  <pic:nvPicPr>
+                    <pic:cNvPr id="18" name="图片 16"/>
+                    <pic:cNvPicPr>
+                      <a:picLocks noChangeAspect="1"/>
+                    </pic:cNvPicPr>
+                  </pic:nvPicPr>
+                  <pic:blipFill>
+                    <a:blip r:embed="rId17"/>
+                    <a:stretch>
+                      <a:fillRect/>
+                    </a:stretch>
+                  </pic:blipFill>
+                  <pic:spPr>
+                    <a:xfrm>
+                      <a:off x="0" y="0"/>
+                      <a:ext cx="5274310" cy="4347210"/>
+                    </a:xfrm>
+                    <a:prstGeom prst="rect">
+                      <a:avLst/>
+                    </a:prstGeom>
+                    <a:noFill/>
+                    <a:ln w="9525">
+                      <a:noFill/>
+                    </a:ln>
+                  </pic:spPr>
+                </pic:pic>
+              </a:graphicData>
+            </a:graphic>
+          </wp:inline>
+        </w:drawing>
+      </w:r>
+    </w:p>
+    <w:p>
+      <w:pPr>
+        <w:ind w:firstLine="420"/>
+        <w:rPr>
+          <w:rFonts w:hint="eastAsia"/>
+          <w:b/>
+          <w:lang w:val="en-US" w:eastAsia="zh-CN"/>
+        </w:rPr>
+      </w:pPr>
+      <w:r>
+        <w:rPr>
+          <w:rFonts w:hint="eastAsia"/>
+          <w:b/>
+          <w:lang w:val="en-US" w:eastAsia="zh-CN"/>
+        </w:rPr>
+        <w:t>记录查询：</w:t>
+      </w:r>
+      <w:r>
+        <w:rPr>
+          <w:rFonts w:hint="eastAsia"/>
+          <w:b/>
+          <w:lang w:val="en-US" w:eastAsia="zh-CN"/>
+        </w:rPr>
         <w:tab/>
       </w:r>
-      <w:r>
-        <w:rPr>
-          <w:rFonts w:hint="eastAsia"/>
-        </w:rPr>
-        <w:t>用户可于主界面点击读取棋盘按钮读取已保存的棋盘数据，棋局会显示于界面上，玩家可操控双方棋子继续走棋</w:t>
-      </w:r>
+    </w:p>
+    <w:p>
+      <w:pPr>
+        <w:ind w:firstLine="420"/>
+        <w:rPr>
+          <w:rFonts w:hint="eastAsia"/>
+          <w:b/>
+          <w:lang w:val="en-US" w:eastAsia="zh-CN"/>
+        </w:rPr>
+      </w:pPr>
     </w:p>
     <w:p/>
     <w:p>
@@ -1342,17 +2018,148 @@
       </w:r>
     </w:p>
     <w:p>
+      <w:pPr>
+        <w:ind w:firstLine="420" w:firstLineChars="0"/>
+        <w:rPr>
+          <w:rFonts w:hint="eastAsia"/>
+        </w:rPr>
+      </w:pPr>
+      <w:r>
+        <w:rPr>
+          <w:rFonts w:hint="eastAsia"/>
+          <w:b/>
+          <w:lang w:val="en-US" w:eastAsia="zh-CN"/>
+        </w:rPr>
+        <w:t>约束添加</w:t>
+      </w:r>
+      <w:r>
+        <w:rPr>
+          <w:rFonts w:hint="eastAsia"/>
+        </w:rPr>
+        <w:t>：</w:t>
+      </w:r>
+    </w:p>
+    <w:p>
+      <w:pPr>
+        <w:ind w:firstLine="420" w:firstLineChars="0"/>
+        <w:rPr>
+          <w:rFonts w:hint="eastAsia"/>
+        </w:rPr>
+      </w:pPr>
+      <w:r>
+        <w:drawing>
+          <wp:inline distT="0" distB="0" distL="114300" distR="114300">
+            <wp:extent cx="5274310" cy="4326255"/>
+            <wp:effectExtent l="0" t="0" r="2540" b="17145"/>
+            <wp:docPr id="13" name="图片 11"/>
+            <wp:cNvGraphicFramePr>
+              <a:graphicFrameLocks xmlns:a="http://schemas.openxmlformats.org/drawingml/2006/main" noChangeAspect="1"/>
+            </wp:cNvGraphicFramePr>
+            <a:graphic xmlns:a="http://schemas.openxmlformats.org/drawingml/2006/main">
+              <a:graphicData uri="http://schemas.openxmlformats.org/drawingml/2006/picture">
+                <pic:pic xmlns:pic="http://schemas.openxmlformats.org/drawingml/2006/picture">
+                  <pic:nvPicPr>
+                    <pic:cNvPr id="13" name="图片 11"/>
+                    <pic:cNvPicPr>
+                      <a:picLocks noChangeAspect="1"/>
+                    </pic:cNvPicPr>
+                  </pic:nvPicPr>
+                  <pic:blipFill>
+                    <a:blip r:embed="rId18"/>
+                    <a:stretch>
+                      <a:fillRect/>
+                    </a:stretch>
+                  </pic:blipFill>
+                  <pic:spPr>
+                    <a:xfrm>
+                      <a:off x="0" y="0"/>
+                      <a:ext cx="5274310" cy="4326255"/>
+                    </a:xfrm>
+                    <a:prstGeom prst="rect">
+                      <a:avLst/>
+                    </a:prstGeom>
+                    <a:noFill/>
+                    <a:ln w="9525">
+                      <a:noFill/>
+                    </a:ln>
+                  </pic:spPr>
+                </pic:pic>
+              </a:graphicData>
+            </a:graphic>
+          </wp:inline>
+        </w:drawing>
+      </w:r>
+    </w:p>
+    <w:p>
+      <w:pPr>
+        <w:ind w:firstLine="420" w:firstLineChars="0"/>
+      </w:pPr>
+      <w:r>
+        <w:rPr>
+          <w:rFonts w:hint="eastAsia"/>
+          <w:b/>
+          <w:lang w:val="en-US" w:eastAsia="zh-CN"/>
+        </w:rPr>
+        <w:t>约束判断</w:t>
+      </w:r>
+      <w:r>
+        <w:rPr>
+          <w:rFonts w:hint="eastAsia"/>
+        </w:rPr>
+        <w:t>：</w:t>
+      </w:r>
       <w:r>
         <w:tab/>
       </w:r>
-      <w:r>
-        <w:rPr>
-          <w:rFonts w:hint="eastAsia"/>
-        </w:rPr>
-        <w:t>用户可于主界面点击读取棋盘按钮读取已保存的棋盘数据，棋局会显示于界面上，玩家可操控双方棋子继续走棋</w:t>
-      </w:r>
-    </w:p>
-    <w:p/>
+    </w:p>
+    <w:p>
+      <w:pPr>
+        <w:ind w:firstLine="420" w:firstLineChars="0"/>
+      </w:pPr>
+      <w:r>
+        <w:drawing>
+          <wp:inline distT="0" distB="0" distL="114300" distR="114300">
+            <wp:extent cx="5267325" cy="3858260"/>
+            <wp:effectExtent l="0" t="0" r="9525" b="8890"/>
+            <wp:docPr id="14" name="图片 12"/>
+            <wp:cNvGraphicFramePr>
+              <a:graphicFrameLocks xmlns:a="http://schemas.openxmlformats.org/drawingml/2006/main" noChangeAspect="1"/>
+            </wp:cNvGraphicFramePr>
+            <a:graphic xmlns:a="http://schemas.openxmlformats.org/drawingml/2006/main">
+              <a:graphicData uri="http://schemas.openxmlformats.org/drawingml/2006/picture">
+                <pic:pic xmlns:pic="http://schemas.openxmlformats.org/drawingml/2006/picture">
+                  <pic:nvPicPr>
+                    <pic:cNvPr id="14" name="图片 12"/>
+                    <pic:cNvPicPr>
+                      <a:picLocks noChangeAspect="1"/>
+                    </pic:cNvPicPr>
+                  </pic:nvPicPr>
+                  <pic:blipFill>
+                    <a:blip r:embed="rId19"/>
+                    <a:stretch>
+                      <a:fillRect/>
+                    </a:stretch>
+                  </pic:blipFill>
+                  <pic:spPr>
+                    <a:xfrm>
+                      <a:off x="0" y="0"/>
+                      <a:ext cx="5267325" cy="3858260"/>
+                    </a:xfrm>
+                    <a:prstGeom prst="rect">
+                      <a:avLst/>
+                    </a:prstGeom>
+                    <a:noFill/>
+                    <a:ln w="9525">
+                      <a:noFill/>
+                    </a:ln>
+                  </pic:spPr>
+                </pic:pic>
+              </a:graphicData>
+            </a:graphic>
+          </wp:inline>
+        </w:drawing>
+      </w:r>
+    </w:p>
     <w:p>
       <w:pPr>
         <w:pStyle w:val="3"/>
@@ -1382,24 +2189,217 @@
       </w:r>
     </w:p>
     <w:p>
-      <w:r>
-        <w:tab/>
-      </w:r>
-      <w:r>
-        <w:rPr>
-          <w:rFonts w:hint="eastAsia"/>
-        </w:rPr>
-        <w:t>用户可于主界面点击读取棋盘按钮读取已保存的棋盘数据，棋局会显示于界面上，玩家可操控双方棋子继续走棋</w:t>
-      </w:r>
-    </w:p>
-    <w:p/>
-    <w:p>
-      <w:pPr>
-        <w:rPr>
-          <w:rFonts w:hint="eastAsia" w:eastAsia="宋体"/>
-          <w:lang w:val="en-US" w:eastAsia="zh-CN"/>
-        </w:rPr>
-      </w:pPr>
+      <w:pPr>
+        <w:ind w:firstLine="420"/>
+        <w:rPr>
+          <w:rFonts w:hint="eastAsia"/>
+          <w:b/>
+          <w:lang w:val="en-US" w:eastAsia="zh-CN"/>
+        </w:rPr>
+      </w:pPr>
+      <w:r>
+        <w:rPr>
+          <w:rFonts w:hint="eastAsia"/>
+          <w:b/>
+          <w:lang w:val="en-US" w:eastAsia="zh-CN"/>
+        </w:rPr>
+        <w:t>界面对数据库操作：</w:t>
+      </w:r>
+    </w:p>
+    <w:p>
+      <w:pPr>
+        <w:ind w:firstLine="420"/>
+        <w:rPr>
+          <w:rFonts w:hint="eastAsia"/>
+          <w:b/>
+          <w:lang w:val="en-US" w:eastAsia="zh-CN"/>
+        </w:rPr>
+      </w:pPr>
+      <w:r>
+        <w:drawing>
+          <wp:inline distT="0" distB="0" distL="114300" distR="114300">
+            <wp:extent cx="5271135" cy="4352925"/>
+            <wp:effectExtent l="0" t="0" r="5715" b="9525"/>
+            <wp:docPr id="19" name="图片 17"/>
+            <wp:cNvGraphicFramePr>
+              <a:graphicFrameLocks xmlns:a="http://schemas.openxmlformats.org/drawingml/2006/main" noChangeAspect="1"/>
+            </wp:cNvGraphicFramePr>
+            <a:graphic xmlns:a="http://schemas.openxmlformats.org/drawingml/2006/main">
+              <a:graphicData uri="http://schemas.openxmlformats.org/drawingml/2006/picture">
+                <pic:pic xmlns:pic="http://schemas.openxmlformats.org/drawingml/2006/picture">
+                  <pic:nvPicPr>
+                    <pic:cNvPr id="19" name="图片 17"/>
+                    <pic:cNvPicPr>
+                      <a:picLocks noChangeAspect="1"/>
+                    </pic:cNvPicPr>
+                  </pic:nvPicPr>
+                  <pic:blipFill>
+                    <a:blip r:embed="rId20"/>
+                    <a:stretch>
+                      <a:fillRect/>
+                    </a:stretch>
+                  </pic:blipFill>
+                  <pic:spPr>
+                    <a:xfrm>
+                      <a:off x="0" y="0"/>
+                      <a:ext cx="5271135" cy="4352925"/>
+                    </a:xfrm>
+                    <a:prstGeom prst="rect">
+                      <a:avLst/>
+                    </a:prstGeom>
+                    <a:noFill/>
+                    <a:ln w="9525">
+                      <a:noFill/>
+                    </a:ln>
+                  </pic:spPr>
+                </pic:pic>
+              </a:graphicData>
+            </a:graphic>
+          </wp:inline>
+        </w:drawing>
+      </w:r>
+    </w:p>
+    <w:p>
+      <w:pPr>
+        <w:ind w:firstLine="420"/>
+        <w:rPr>
+          <w:rFonts w:hint="eastAsia"/>
+          <w:b/>
+          <w:lang w:val="en-US" w:eastAsia="zh-CN"/>
+        </w:rPr>
+      </w:pPr>
+      <w:r>
+        <w:rPr>
+          <w:rFonts w:hint="eastAsia"/>
+          <w:b/>
+          <w:lang w:val="en-US" w:eastAsia="zh-CN"/>
+        </w:rPr>
+        <w:t>界面对表操作：</w:t>
+      </w:r>
+    </w:p>
+    <w:p>
+      <w:pPr>
+        <w:ind w:firstLine="420"/>
+        <w:rPr>
+          <w:rFonts w:hint="eastAsia"/>
+          <w:b/>
+          <w:lang w:val="en-US" w:eastAsia="zh-CN"/>
+        </w:rPr>
+      </w:pPr>
+      <w:r>
+        <w:drawing>
+          <wp:inline distT="0" distB="0" distL="114300" distR="114300">
+            <wp:extent cx="5267325" cy="4286250"/>
+            <wp:effectExtent l="0" t="0" r="9525" b="0"/>
+            <wp:docPr id="20" name="图片 18"/>
+            <wp:cNvGraphicFramePr>
+              <a:graphicFrameLocks xmlns:a="http://schemas.openxmlformats.org/drawingml/2006/main" noChangeAspect="1"/>
+            </wp:cNvGraphicFramePr>
+            <a:graphic xmlns:a="http://schemas.openxmlformats.org/drawingml/2006/main">
+              <a:graphicData uri="http://schemas.openxmlformats.org/drawingml/2006/picture">
+                <pic:pic xmlns:pic="http://schemas.openxmlformats.org/drawingml/2006/picture">
+                  <pic:nvPicPr>
+                    <pic:cNvPr id="20" name="图片 18"/>
+                    <pic:cNvPicPr>
+                      <a:picLocks noChangeAspect="1"/>
+                    </pic:cNvPicPr>
+                  </pic:nvPicPr>
+                  <pic:blipFill>
+                    <a:blip r:embed="rId21"/>
+                    <a:stretch>
+                      <a:fillRect/>
+                    </a:stretch>
+                  </pic:blipFill>
+                  <pic:spPr>
+                    <a:xfrm>
+                      <a:off x="0" y="0"/>
+                      <a:ext cx="5267325" cy="4286250"/>
+                    </a:xfrm>
+                    <a:prstGeom prst="rect">
+                      <a:avLst/>
+                    </a:prstGeom>
+                    <a:noFill/>
+                    <a:ln w="9525">
+                      <a:noFill/>
+                    </a:ln>
+                  </pic:spPr>
+                </pic:pic>
+              </a:graphicData>
+            </a:graphic>
+          </wp:inline>
+        </w:drawing>
+      </w:r>
+    </w:p>
+    <w:p>
+      <w:pPr>
+        <w:ind w:firstLine="420"/>
+        <w:rPr>
+          <w:rFonts w:hint="eastAsia"/>
+          <w:b/>
+          <w:lang w:val="en-US" w:eastAsia="zh-CN"/>
+        </w:rPr>
+      </w:pPr>
+      <w:r>
+        <w:rPr>
+          <w:rFonts w:hint="eastAsia"/>
+          <w:b/>
+          <w:lang w:val="en-US" w:eastAsia="zh-CN"/>
+        </w:rPr>
+        <w:t>界面对字段操作：</w:t>
+      </w:r>
+    </w:p>
+    <w:p>
+      <w:pPr>
+        <w:ind w:firstLine="420"/>
+        <w:rPr>
+          <w:rFonts w:hint="eastAsia"/>
+          <w:b/>
+          <w:lang w:val="en-US" w:eastAsia="zh-CN"/>
+        </w:rPr>
+      </w:pPr>
+      <w:r>
+        <w:drawing>
+          <wp:inline distT="0" distB="0" distL="114300" distR="114300">
+            <wp:extent cx="5266055" cy="4384040"/>
+            <wp:effectExtent l="0" t="0" r="10795" b="16510"/>
+            <wp:docPr id="16" name="图片 14"/>
+            <wp:cNvGraphicFramePr>
+              <a:graphicFrameLocks xmlns:a="http://schemas.openxmlformats.org/drawingml/2006/main" noChangeAspect="1"/>
+            </wp:cNvGraphicFramePr>
+            <a:graphic xmlns:a="http://schemas.openxmlformats.org/drawingml/2006/main">
+              <a:graphicData uri="http://schemas.openxmlformats.org/drawingml/2006/picture">
+                <pic:pic xmlns:pic="http://schemas.openxmlformats.org/drawingml/2006/picture">
+                  <pic:nvPicPr>
+                    <pic:cNvPr id="16" name="图片 14"/>
+                    <pic:cNvPicPr>
+                      <a:picLocks noChangeAspect="1"/>
+                    </pic:cNvPicPr>
+                  </pic:nvPicPr>
+                  <pic:blipFill>
+                    <a:blip r:embed="rId22"/>
+                    <a:stretch>
+                      <a:fillRect/>
+                    </a:stretch>
+                  </pic:blipFill>
+                  <pic:spPr>
+                    <a:xfrm>
+                      <a:off x="0" y="0"/>
+                      <a:ext cx="5266055" cy="4384040"/>
+                    </a:xfrm>
+                    <a:prstGeom prst="rect">
+                      <a:avLst/>
+                    </a:prstGeom>
+                    <a:noFill/>
+                    <a:ln w="9525">
+                      <a:noFill/>
+                    </a:ln>
+                  </pic:spPr>
+                </pic:pic>
+              </a:graphicData>
+            </a:graphic>
+          </wp:inline>
+        </w:drawing>
+      </w:r>
     </w:p>
     <w:sectPr>
       <w:pgSz w:w="11906" w:h="16838"/>
